--- a/Robyns CV.docx
+++ b/Robyns CV.docx
@@ -4,7 +4,7 @@
   <w:body>
     <w:p>
       <w:pPr>
-        <w:spacing w:before="400" w:after="120"/>
+        <w:spacing w:before="1440" w:after="120"/>
         <w:rPr>
           <w:rFonts w:asciiTheme="minorHAnsi" w:hAnsiTheme="minorHAnsi" w:cstheme="minorBidi"/>
           <w:color w:val="000000" w:themeColor="text1"/>
@@ -16,6 +16,7 @@
         <w:rPr>
           <w:rFonts w:asciiTheme="minorHAnsi" w:hAnsiTheme="minorHAnsi" w:cstheme="minorBidi"/>
           <w:b/>
+          <w:bCs/>
           <w:color w:val="000000" w:themeColor="text1"/>
           <w:sz w:val="56"/>
           <w:szCs w:val="56"/>
@@ -41,6 +42,7 @@
         <w:rPr>
           <w:rFonts w:asciiTheme="minorHAnsi" w:hAnsiTheme="minorHAnsi" w:cstheme="minorBidi"/>
           <w:b/>
+          <w:bCs/>
           <w:color w:val="000000" w:themeColor="text1"/>
           <w:sz w:val="24"/>
           <w:szCs w:val="24"/>
@@ -54,7 +56,7 @@
           <w:sz w:val="24"/>
           <w:szCs w:val="24"/>
         </w:rPr>
-        <w:t xml:space="preserve"> </w:t>
+        <w:t xml:space="preserve"> robyn</w:t>
       </w:r>
       <w:r>
         <w:rPr>
@@ -63,31 +65,35 @@
           <w:sz w:val="24"/>
           <w:szCs w:val="24"/>
         </w:rPr>
-        <w:t>robyn</w:t>
+        <w:t>okeke@yahoo.com</w:t>
       </w:r>
       <w:r>
         <w:rPr>
           <w:rFonts w:asciiTheme="minorHAnsi" w:hAnsiTheme="minorHAnsi" w:cstheme="minorBidi"/>
+          <w:b/>
+          <w:bCs/>
           <w:color w:val="000000" w:themeColor="text1"/>
           <w:sz w:val="24"/>
           <w:szCs w:val="24"/>
         </w:rPr>
-        <w:t>okeke@yahoo.com</w:t>
+        <w:t xml:space="preserve"> </w:t>
       </w:r>
       <w:r>
         <w:rPr>
           <w:rFonts w:asciiTheme="minorHAnsi" w:hAnsiTheme="minorHAnsi" w:cstheme="minorBidi"/>
           <w:b/>
+          <w:bCs/>
           <w:color w:val="000000" w:themeColor="text1"/>
           <w:sz w:val="24"/>
           <w:szCs w:val="24"/>
         </w:rPr>
-        <w:t xml:space="preserve">   </w:t>
+        <w:t xml:space="preserve"> </w:t>
       </w:r>
       <w:r>
         <w:rPr>
           <w:rFonts w:asciiTheme="minorHAnsi" w:hAnsiTheme="minorHAnsi" w:cstheme="minorBidi"/>
           <w:b/>
+          <w:bCs/>
           <w:color w:val="000000" w:themeColor="text1"/>
           <w:sz w:val="24"/>
           <w:szCs w:val="24"/>
@@ -103,7 +109,7 @@
           <w:sz w:val="24"/>
           <w:szCs w:val="24"/>
         </w:rPr>
-        <w:t>|</w:t>
+        <w:t xml:space="preserve"> </w:t>
       </w:r>
       <w:r>
         <w:rPr>
@@ -114,7 +120,7 @@
           <w:sz w:val="24"/>
           <w:szCs w:val="24"/>
         </w:rPr>
-        <w:t xml:space="preserve">   </w:t>
+        <w:t>|</w:t>
       </w:r>
       <w:r>
         <w:rPr>
@@ -125,12 +131,24 @@
           <w:sz w:val="24"/>
           <w:szCs w:val="24"/>
         </w:rPr>
+        <w:t xml:space="preserve">   </w:t>
+      </w:r>
+      <w:r>
+        <w:rPr>
+          <w:rFonts w:asciiTheme="minorHAnsi" w:hAnsiTheme="minorHAnsi" w:cstheme="minorBidi"/>
+          <w:b/>
+          <w:bCs/>
+          <w:color w:val="000000" w:themeColor="text1"/>
+          <w:sz w:val="24"/>
+          <w:szCs w:val="24"/>
+        </w:rPr>
         <w:t xml:space="preserve"> </w:t>
       </w:r>
       <w:r>
         <w:rPr>
           <w:rFonts w:asciiTheme="minorHAnsi" w:hAnsiTheme="minorHAnsi" w:cstheme="minorBidi"/>
           <w:b/>
+          <w:bCs/>
           <w:color w:val="000000" w:themeColor="text1"/>
           <w:sz w:val="23"/>
           <w:szCs w:val="23"/>
@@ -231,14 +249,14 @@
           <w:rFonts w:ascii="Calibri" w:eastAsia="Calibri" w:hAnsi="Calibri" w:cs="Calibri"/>
           <w:color w:val="000000" w:themeColor="text1"/>
         </w:rPr>
-        <w:t>will be sitting</w:t>
-      </w:r>
-      <w:r>
-        <w:rPr>
-          <w:rFonts w:ascii="Calibri" w:eastAsia="Calibri" w:hAnsi="Calibri" w:cs="Calibri"/>
-          <w:color w:val="000000" w:themeColor="text1"/>
-        </w:rPr>
-        <w:t xml:space="preserve"> the CompTIA IT </w:t>
+        <w:t>will be sitting the</w:t>
+      </w:r>
+      <w:r>
+        <w:rPr>
+          <w:rFonts w:ascii="Calibri" w:eastAsia="Calibri" w:hAnsi="Calibri" w:cs="Calibri"/>
+          <w:color w:val="000000" w:themeColor="text1"/>
+        </w:rPr>
+        <w:t xml:space="preserve"> CompTIA IT </w:t>
       </w:r>
       <w:r>
         <w:rPr>
@@ -266,14 +284,14 @@
           <w:rFonts w:ascii="Calibri" w:eastAsia="Calibri" w:hAnsi="Calibri" w:cs="Calibri"/>
           <w:color w:val="000000" w:themeColor="text1"/>
         </w:rPr>
-        <w:t>in November 2021</w:t>
-      </w:r>
-      <w:r>
-        <w:rPr>
-          <w:rFonts w:ascii="Calibri" w:eastAsia="Calibri" w:hAnsi="Calibri" w:cs="Calibri"/>
-          <w:color w:val="000000" w:themeColor="text1"/>
-        </w:rPr>
-        <w:t xml:space="preserve"> and will be pursuing the A+ </w:t>
+        <w:t xml:space="preserve">in November 2021 </w:t>
+      </w:r>
+      <w:r>
+        <w:rPr>
+          <w:rFonts w:ascii="Calibri" w:eastAsia="Calibri" w:hAnsi="Calibri" w:cs="Calibri"/>
+          <w:color w:val="000000" w:themeColor="text1"/>
+        </w:rPr>
+        <w:t xml:space="preserve">and will be pursuing the A+ </w:t>
       </w:r>
       <w:r>
         <w:rPr>
@@ -287,7 +305,21 @@
           <w:rFonts w:ascii="Calibri" w:eastAsia="Calibri" w:hAnsi="Calibri" w:cs="Calibri"/>
           <w:color w:val="000000" w:themeColor="text1"/>
         </w:rPr>
-        <w:t xml:space="preserve">ertification thereafter. </w:t>
+        <w:t xml:space="preserve">ertification </w:t>
+      </w:r>
+      <w:r>
+        <w:rPr>
+          <w:rFonts w:ascii="Calibri" w:eastAsia="Calibri" w:hAnsi="Calibri" w:cs="Calibri"/>
+          <w:color w:val="000000" w:themeColor="text1"/>
+        </w:rPr>
+        <w:t>thereafte</w:t>
+      </w:r>
+      <w:r>
+        <w:rPr>
+          <w:rFonts w:ascii="Calibri" w:eastAsia="Calibri" w:hAnsi="Calibri" w:cs="Calibri"/>
+          <w:color w:val="000000" w:themeColor="text1"/>
+        </w:rPr>
+        <w:t xml:space="preserve">r. </w:t>
       </w:r>
     </w:p>
     <w:p>
@@ -298,6 +330,7 @@
         <w:rPr>
           <w:rFonts w:asciiTheme="minorHAnsi" w:hAnsiTheme="minorHAnsi" w:cstheme="minorBidi"/>
           <w:i/>
+          <w:iCs/>
           <w:color w:val="000000" w:themeColor="text1"/>
         </w:rPr>
       </w:pPr>
@@ -325,7 +358,7 @@
     </w:p>
     <w:p>
       <w:pPr>
-        <w:spacing w:after="120"/>
+        <w:spacing w:before="240" w:after="120"/>
         <w:rPr>
           <w:rFonts w:asciiTheme="minorHAnsi" w:hAnsiTheme="minorHAnsi" w:cstheme="minorBidi"/>
           <w:b/>
@@ -362,6 +395,137 @@
           <w:szCs w:val="30"/>
         </w:rPr>
         <w:t>S</w:t>
+      </w:r>
+      <w:r>
+        <w:rPr>
+          <w:rFonts w:asciiTheme="minorHAnsi" w:hAnsiTheme="minorHAnsi" w:cstheme="minorBidi"/>
+          <w:b/>
+          <w:bCs/>
+          <w:color w:val="000000" w:themeColor="text1"/>
+          <w:sz w:val="30"/>
+          <w:szCs w:val="30"/>
+        </w:rPr>
+        <w:t xml:space="preserve"> AND ABILITIE</w:t>
+      </w:r>
+      <w:r>
+        <w:rPr>
+          <w:rFonts w:asciiTheme="minorHAnsi" w:hAnsiTheme="minorHAnsi" w:cstheme="minorBidi"/>
+          <w:b/>
+          <w:bCs/>
+          <w:color w:val="000000" w:themeColor="text1"/>
+          <w:sz w:val="30"/>
+          <w:szCs w:val="30"/>
+        </w:rPr>
+        <w:t>S</w:t>
+      </w:r>
+    </w:p>
+    <w:p>
+      <w:pPr>
+        <w:pStyle w:val="ListParagraph"/>
+        <w:numPr>
+          <w:ilvl w:val="0"/>
+          <w:numId w:val="17"/>
+        </w:numPr>
+        <w:spacing w:before="120" w:after="120"/>
+        <w:ind w:left="851" w:right="-215" w:hanging="425"/>
+        <w:rPr>
+          <w:rFonts w:ascii="Calibri" w:eastAsia="Calibri" w:hAnsi="Calibri" w:cs="Calibri"/>
+          <w:color w:val="000000" w:themeColor="text1"/>
+        </w:rPr>
+      </w:pPr>
+      <w:r>
+        <w:rPr>
+          <w:rFonts w:ascii="Calibri" w:eastAsia="Calibri" w:hAnsi="Calibri" w:cs="Calibri"/>
+          <w:color w:val="000000" w:themeColor="text1"/>
+        </w:rPr>
+        <w:t>HTML and CSS</w:t>
+      </w:r>
+    </w:p>
+    <w:p>
+      <w:pPr>
+        <w:pStyle w:val="ListParagraph"/>
+        <w:numPr>
+          <w:ilvl w:val="0"/>
+          <w:numId w:val="17"/>
+        </w:numPr>
+        <w:spacing w:before="120" w:after="120"/>
+        <w:ind w:left="851" w:right="-215" w:hanging="425"/>
+        <w:rPr>
+          <w:rFonts w:ascii="Calibri" w:eastAsia="Calibri" w:hAnsi="Calibri" w:cs="Calibri"/>
+          <w:color w:val="000000" w:themeColor="text1"/>
+        </w:rPr>
+      </w:pPr>
+      <w:r>
+        <w:rPr>
+          <w:rFonts w:ascii="Calibri" w:eastAsia="Calibri" w:hAnsi="Calibri" w:cs="Calibri"/>
+          <w:color w:val="000000" w:themeColor="text1"/>
+        </w:rPr>
+        <w:t>Good knowledge and understanding of JavaScript</w:t>
+      </w:r>
+    </w:p>
+    <w:p>
+      <w:pPr>
+        <w:pStyle w:val="ListParagraph"/>
+        <w:numPr>
+          <w:ilvl w:val="0"/>
+          <w:numId w:val="17"/>
+        </w:numPr>
+        <w:spacing w:before="120" w:after="120"/>
+        <w:ind w:left="851" w:right="-215" w:hanging="425"/>
+        <w:rPr>
+          <w:rFonts w:ascii="Calibri" w:eastAsia="Calibri" w:hAnsi="Calibri" w:cs="Calibri"/>
+          <w:color w:val="000000" w:themeColor="text1"/>
+        </w:rPr>
+      </w:pPr>
+      <w:r>
+        <w:rPr>
+          <w:rFonts w:ascii="Calibri" w:eastAsia="Calibri" w:hAnsi="Calibri" w:cs="Calibri"/>
+          <w:color w:val="000000" w:themeColor="text1"/>
+        </w:rPr>
+        <w:t xml:space="preserve">Strong knowledge of </w:t>
+      </w:r>
+      <w:r>
+        <w:rPr>
+          <w:rFonts w:ascii="Calibri" w:eastAsia="Calibri" w:hAnsi="Calibri" w:cs="Calibri"/>
+          <w:color w:val="000000" w:themeColor="text1"/>
+        </w:rPr>
+        <w:t>Mac OS</w:t>
+      </w:r>
+      <w:r>
+        <w:rPr>
+          <w:rFonts w:ascii="Calibri" w:eastAsia="Calibri" w:hAnsi="Calibri" w:cs="Calibri"/>
+          <w:color w:val="000000" w:themeColor="text1"/>
+        </w:rPr>
+        <w:t xml:space="preserve"> and </w:t>
+      </w:r>
+      <w:r>
+        <w:rPr>
+          <w:rFonts w:ascii="Calibri" w:eastAsia="Calibri" w:hAnsi="Calibri" w:cs="Calibri"/>
+          <w:color w:val="000000" w:themeColor="text1"/>
+        </w:rPr>
+        <w:t>Windows 10</w:t>
+      </w:r>
+    </w:p>
+    <w:p>
+      <w:pPr>
+        <w:pStyle w:val="ListParagraph"/>
+        <w:numPr>
+          <w:ilvl w:val="0"/>
+          <w:numId w:val="17"/>
+        </w:numPr>
+        <w:spacing w:before="120" w:after="120"/>
+        <w:ind w:left="851" w:right="-215" w:hanging="425"/>
+        <w:rPr>
+          <w:rFonts w:ascii="Calibri" w:eastAsia="Calibri" w:hAnsi="Calibri" w:cs="Calibri"/>
+          <w:color w:val="000000" w:themeColor="text1"/>
+        </w:rPr>
+      </w:pPr>
+      <w:r>
+        <w:rPr>
+          <w:rFonts w:ascii="Calibri" w:eastAsia="Calibri" w:hAnsi="Calibri" w:cs="Calibri"/>
+          <w:color w:val="000000" w:themeColor="text1"/>
+        </w:rPr>
+        <w:t xml:space="preserve">Strong knowledge of Microsoft Office Suite (Word, Excel, PowerPoint, Outlook) </w:t>
       </w:r>
     </w:p>
     <w:p>
@@ -373,249 +537,13 @@
         </w:numPr>
         <w:tabs>
           <w:tab w:val="left" w:pos="426"/>
-          <w:tab w:val="left" w:pos="709"/>
-          <w:tab w:val="left" w:pos="760"/>
         </w:tabs>
-        <w:spacing w:line="276" w:lineRule="auto"/>
-        <w:ind w:left="709" w:right="-356" w:hanging="283"/>
-        <w:rPr>
-          <w:rFonts w:ascii="Calibri" w:eastAsia="Calibri" w:hAnsi="Calibri" w:cs="Calibri"/>
-          <w:color w:val="000000" w:themeColor="text1"/>
-        </w:rPr>
-      </w:pPr>
-      <w:r>
-        <w:rPr>
-          <w:rFonts w:ascii="Calibri" w:eastAsia="Calibri" w:hAnsi="Calibri" w:cs="Calibri"/>
-          <w:color w:val="000000" w:themeColor="text1"/>
-        </w:rPr>
-        <w:t xml:space="preserve">Strong knowledge of </w:t>
-      </w:r>
-      <w:r>
-        <w:rPr>
-          <w:rFonts w:ascii="Calibri" w:eastAsia="Calibri" w:hAnsi="Calibri" w:cs="Calibri"/>
-          <w:color w:val="000000" w:themeColor="text1"/>
-        </w:rPr>
-        <w:t>Mac OS</w:t>
-      </w:r>
-      <w:r>
-        <w:rPr>
-          <w:rFonts w:ascii="Calibri" w:eastAsia="Calibri" w:hAnsi="Calibri" w:cs="Calibri"/>
-          <w:color w:val="000000" w:themeColor="text1"/>
-        </w:rPr>
-        <w:t xml:space="preserve"> and </w:t>
-      </w:r>
-      <w:r>
-        <w:rPr>
-          <w:rFonts w:ascii="Calibri" w:eastAsia="Calibri" w:hAnsi="Calibri" w:cs="Calibri"/>
-          <w:color w:val="000000" w:themeColor="text1"/>
-        </w:rPr>
-        <w:t>Windows 10</w:t>
-      </w:r>
-    </w:p>
-    <w:p>
-      <w:pPr>
-        <w:numPr>
-          <w:ilvl w:val="0"/>
-          <w:numId w:val="6"/>
-        </w:numPr>
-        <w:tabs>
-          <w:tab w:val="left" w:pos="426"/>
-          <w:tab w:val="left" w:pos="709"/>
-          <w:tab w:val="left" w:pos="760"/>
-        </w:tabs>
-        <w:spacing w:line="276" w:lineRule="auto"/>
-        <w:ind w:left="709" w:hanging="283"/>
-        <w:rPr>
-          <w:rFonts w:ascii="Calibri" w:eastAsia="Calibri" w:hAnsi="Calibri" w:cs="Calibri"/>
-          <w:color w:val="000000" w:themeColor="text1"/>
-        </w:rPr>
-      </w:pPr>
-      <w:r>
-        <w:rPr>
-          <w:rFonts w:ascii="Calibri" w:eastAsia="Calibri" w:hAnsi="Calibri" w:cs="Calibri"/>
-          <w:color w:val="000000" w:themeColor="text1"/>
-        </w:rPr>
-        <w:t xml:space="preserve">Good knowledge of computer hardware components </w:t>
-      </w:r>
-    </w:p>
-    <w:p>
-      <w:pPr>
-        <w:numPr>
-          <w:ilvl w:val="0"/>
-          <w:numId w:val="6"/>
-        </w:numPr>
-        <w:tabs>
-          <w:tab w:val="left" w:pos="426"/>
-          <w:tab w:val="left" w:pos="709"/>
-          <w:tab w:val="left" w:pos="760"/>
-        </w:tabs>
-        <w:spacing w:line="276" w:lineRule="auto"/>
-        <w:ind w:left="709" w:hanging="283"/>
-        <w:rPr>
-          <w:rFonts w:ascii="Calibri" w:eastAsia="Calibri" w:hAnsi="Calibri" w:cs="Calibri"/>
-          <w:color w:val="000000" w:themeColor="text1"/>
-        </w:rPr>
-      </w:pPr>
-      <w:r>
-        <w:rPr>
-          <w:rFonts w:ascii="Calibri" w:eastAsia="Calibri" w:hAnsi="Calibri" w:cs="Calibri"/>
-          <w:color w:val="000000" w:themeColor="text1"/>
-        </w:rPr>
-        <w:t xml:space="preserve">Strong knowledge of Microsoft Office Suite (Word, Excel, PowerPoint, Outlook) </w:t>
-      </w:r>
-    </w:p>
-    <w:p>
-      <w:pPr>
-        <w:tabs>
-          <w:tab w:val="left" w:pos="709"/>
-          <w:tab w:val="left" w:pos="760"/>
-        </w:tabs>
-        <w:spacing w:line="276" w:lineRule="auto"/>
-        <w:ind w:left="709"/>
-        <w:rPr>
-          <w:rFonts w:ascii="Calibri" w:eastAsia="Calibri" w:hAnsi="Calibri" w:cs="Calibri"/>
-          <w:color w:val="000000" w:themeColor="text1"/>
-        </w:rPr>
-      </w:pPr>
-    </w:p>
-    <w:p>
-      <w:pPr>
-        <w:numPr>
-          <w:ilvl w:val="0"/>
-          <w:numId w:val="6"/>
-        </w:numPr>
-        <w:tabs>
-          <w:tab w:val="left" w:pos="760"/>
-        </w:tabs>
-        <w:spacing w:line="276" w:lineRule="auto"/>
-        <w:ind w:left="426" w:right="-73" w:hanging="426"/>
-        <w:rPr>
-          <w:rFonts w:ascii="Calibri" w:eastAsia="Calibri" w:hAnsi="Calibri" w:cs="Calibri"/>
-          <w:color w:val="000000" w:themeColor="text1"/>
-        </w:rPr>
-      </w:pPr>
-      <w:r>
-        <w:rPr>
-          <w:rFonts w:ascii="Calibri" w:eastAsia="Calibri" w:hAnsi="Calibri" w:cs="Calibri"/>
-          <w:color w:val="000000" w:themeColor="text1"/>
-        </w:rPr>
-        <w:t>Excellent command of the English language</w:t>
-      </w:r>
-    </w:p>
-    <w:p>
-      <w:pPr>
-        <w:numPr>
-          <w:ilvl w:val="0"/>
-          <w:numId w:val="6"/>
-        </w:numPr>
-        <w:tabs>
-          <w:tab w:val="left" w:pos="760"/>
-        </w:tabs>
-        <w:spacing w:line="276" w:lineRule="auto"/>
-        <w:ind w:left="426" w:right="-73" w:hanging="426"/>
-        <w:rPr>
-          <w:rFonts w:ascii="Calibri" w:eastAsia="Calibri" w:hAnsi="Calibri" w:cs="Calibri"/>
-          <w:color w:val="000000" w:themeColor="text1"/>
-        </w:rPr>
-      </w:pPr>
-      <w:r>
-        <w:rPr>
-          <w:rFonts w:ascii="Calibri" w:eastAsia="Calibri" w:hAnsi="Calibri" w:cs="Calibri"/>
-          <w:color w:val="000000" w:themeColor="text1"/>
-        </w:rPr>
-        <w:t>Strong use of HTML, CSS and JavaScript</w:t>
-      </w:r>
-    </w:p>
-    <w:p>
-      <w:pPr>
-        <w:numPr>
-          <w:ilvl w:val="0"/>
-          <w:numId w:val="6"/>
-        </w:numPr>
-        <w:tabs>
-          <w:tab w:val="left" w:pos="760"/>
-        </w:tabs>
-        <w:spacing w:line="276" w:lineRule="auto"/>
-        <w:ind w:left="426" w:right="-73" w:hanging="426"/>
-        <w:rPr>
-          <w:rFonts w:ascii="Calibri" w:eastAsia="Calibri" w:hAnsi="Calibri" w:cs="Calibri"/>
-          <w:color w:val="000000" w:themeColor="text1"/>
-        </w:rPr>
-      </w:pPr>
-      <w:r>
-        <w:rPr>
-          <w:rFonts w:ascii="Calibri" w:eastAsia="Calibri" w:hAnsi="Calibri" w:cs="Calibri"/>
-          <w:color w:val="000000" w:themeColor="text1"/>
-        </w:rPr>
-        <w:t>Great written expression and telephone manner</w:t>
-      </w:r>
-    </w:p>
-    <w:p>
-      <w:pPr>
-        <w:numPr>
-          <w:ilvl w:val="0"/>
-          <w:numId w:val="6"/>
-        </w:numPr>
-        <w:tabs>
-          <w:tab w:val="left" w:pos="760"/>
-        </w:tabs>
-        <w:spacing w:line="276" w:lineRule="auto"/>
-        <w:ind w:left="426" w:right="-73" w:hanging="426"/>
-        <w:rPr>
-          <w:rFonts w:ascii="Calibri" w:eastAsia="Calibri" w:hAnsi="Calibri" w:cs="Calibri"/>
-          <w:color w:val="000000" w:themeColor="text1"/>
-        </w:rPr>
-      </w:pPr>
-      <w:r>
-        <w:rPr>
-          <w:rFonts w:ascii="Calibri" w:eastAsia="Calibri" w:hAnsi="Calibri" w:cs="Calibri"/>
-          <w:color w:val="000000" w:themeColor="text1"/>
-        </w:rPr>
-        <w:t xml:space="preserve">Experienced sales </w:t>
-      </w:r>
-      <w:r>
-        <w:rPr>
-          <w:rFonts w:ascii="Calibri" w:eastAsia="Calibri" w:hAnsi="Calibri" w:cs="Calibri"/>
-          <w:color w:val="000000" w:themeColor="text1"/>
-        </w:rPr>
-        <w:t>and</w:t>
-      </w:r>
-      <w:r>
-        <w:rPr>
-          <w:rFonts w:ascii="Calibri" w:eastAsia="Calibri" w:hAnsi="Calibri" w:cs="Calibri"/>
-          <w:color w:val="000000" w:themeColor="text1"/>
-        </w:rPr>
-        <w:t xml:space="preserve"> customer service exper</w:t>
-      </w:r>
-      <w:r>
-        <w:rPr>
-          <w:rFonts w:ascii="Calibri" w:eastAsia="Calibri" w:hAnsi="Calibri" w:cs="Calibri"/>
-          <w:color w:val="000000" w:themeColor="text1"/>
-        </w:rPr>
-        <w:t>t</w:t>
-      </w:r>
-    </w:p>
-    <w:p>
-      <w:pPr>
-        <w:numPr>
-          <w:ilvl w:val="0"/>
-          <w:numId w:val="6"/>
-        </w:numPr>
-        <w:tabs>
-          <w:tab w:val="left" w:pos="760"/>
-        </w:tabs>
-        <w:spacing w:line="276" w:lineRule="auto"/>
-        <w:ind w:left="426" w:right="-73" w:hanging="426"/>
-        <w:rPr>
-          <w:rFonts w:ascii="Calibri" w:eastAsia="Calibri" w:hAnsi="Calibri" w:cs="Calibri"/>
-          <w:color w:val="000000" w:themeColor="text1"/>
-        </w:rPr>
-        <w:sectPr>
-          <w:type w:val="continuous"/>
-          <w:pgSz w:w="12240" w:h="15840"/>
-          <w:pgMar w:top="425" w:right="902" w:bottom="0" w:left="1123" w:header="0" w:footer="0" w:gutter="0"/>
-          <w:cols w:num="2" w:space="720"/>
-        </w:sectPr>
+        <w:spacing w:before="120" w:after="120"/>
+        <w:ind w:left="851" w:right="-215" w:hanging="425"/>
+        <w:rPr>
+          <w:rFonts w:ascii="Calibri" w:eastAsia="Calibri" w:hAnsi="Calibri" w:cs="Calibri"/>
+          <w:color w:val="000000" w:themeColor="text1"/>
+        </w:rPr>
       </w:pPr>
       <w:r>
         <w:rPr>
@@ -623,64 +551,6 @@
           <w:color w:val="000000" w:themeColor="text1"/>
         </w:rPr>
         <w:t>Skilled use of enterprise planning and CRM software such as Bullhorn</w:t>
-      </w:r>
-    </w:p>
-    <w:p>
-      <w:pPr>
-        <w:spacing w:before="120" w:after="120"/>
-        <w:rPr>
-          <w:rFonts w:asciiTheme="minorHAnsi" w:hAnsiTheme="minorHAnsi" w:cstheme="minorBidi"/>
-          <w:b/>
-          <w:color w:val="000000" w:themeColor="text1"/>
-        </w:rPr>
-      </w:pPr>
-      <w:r>
-        <w:rPr>
-          <w:rFonts w:asciiTheme="minorHAnsi" w:hAnsiTheme="minorHAnsi" w:cstheme="minorBidi"/>
-          <w:b/>
-          <w:bCs/>
-          <w:color w:val="000000" w:themeColor="text1"/>
-          <w:sz w:val="30"/>
-          <w:szCs w:val="30"/>
-        </w:rPr>
-        <w:t>EDUCATION AND QUALIFICATIONS</w:t>
-      </w:r>
-    </w:p>
-    <w:p>
-      <w:pPr>
-        <w:spacing w:before="120" w:after="120"/>
-        <w:ind w:left="2340" w:hanging="2300"/>
-        <w:rPr>
-          <w:rFonts w:ascii="Calibri" w:eastAsia="Calibri" w:hAnsi="Calibri" w:cs="Calibri"/>
-          <w:b/>
-          <w:color w:val="000000" w:themeColor="text1"/>
-        </w:rPr>
-      </w:pPr>
-      <w:r>
-        <w:rPr>
-          <w:rFonts w:ascii="Calibri" w:eastAsia="Calibri" w:hAnsi="Calibri" w:cs="Calibri"/>
-          <w:b/>
-          <w:bCs/>
-          <w:color w:val="000000" w:themeColor="text1"/>
-        </w:rPr>
-        <w:t>The Training Room</w:t>
-      </w:r>
-      <w:r>
-        <w:rPr>
-          <w:rFonts w:ascii="Calibri" w:eastAsia="Calibri" w:hAnsi="Calibri" w:cs="Calibri"/>
-          <w:b/>
-          <w:color w:val="000000" w:themeColor="text1"/>
-        </w:rPr>
-        <w:t xml:space="preserve"> - Professional Technician Course, </w:t>
-      </w:r>
-      <w:r>
-        <w:rPr>
-          <w:rFonts w:ascii="Calibri" w:eastAsia="Calibri" w:hAnsi="Calibri" w:cs="Calibri"/>
-          <w:b/>
-          <w:bCs/>
-          <w:color w:val="000000" w:themeColor="text1"/>
-        </w:rPr>
-        <w:t>2023</w:t>
       </w:r>
     </w:p>
     <w:p>
@@ -690,17 +560,154 @@
           <w:ilvl w:val="0"/>
           <w:numId w:val="17"/>
         </w:numPr>
-        <w:rPr>
-          <w:rFonts w:ascii="Calibri" w:eastAsia="Calibri" w:hAnsi="Calibri" w:cs="Calibri"/>
-          <w:color w:val="000000" w:themeColor="text1"/>
-        </w:rPr>
-      </w:pPr>
-      <w:r>
-        <w:rPr>
-          <w:rFonts w:ascii="Calibri" w:eastAsia="Calibri" w:hAnsi="Calibri" w:cs="Calibri"/>
-          <w:color w:val="000000" w:themeColor="text1"/>
-        </w:rPr>
-        <w:t>CompTIA A+, CompTIA Network+, CompTIA Security+ and an addition of either Linux+, Cloud+ or Server+</w:t>
+        <w:spacing w:before="120" w:after="120"/>
+        <w:ind w:left="851" w:right="-215" w:hanging="425"/>
+        <w:rPr>
+          <w:rFonts w:ascii="Calibri" w:eastAsia="Calibri" w:hAnsi="Calibri" w:cs="Calibri"/>
+          <w:color w:val="000000" w:themeColor="text1"/>
+        </w:rPr>
+      </w:pPr>
+      <w:r>
+        <w:rPr>
+          <w:rFonts w:ascii="Calibri" w:eastAsia="Calibri" w:hAnsi="Calibri" w:cs="Calibri"/>
+          <w:color w:val="000000" w:themeColor="text1"/>
+        </w:rPr>
+        <w:t>Working</w:t>
+      </w:r>
+      <w:r>
+        <w:rPr>
+          <w:rFonts w:ascii="Calibri" w:eastAsia="Calibri" w:hAnsi="Calibri" w:cs="Calibri"/>
+          <w:color w:val="000000" w:themeColor="text1"/>
+        </w:rPr>
+        <w:t xml:space="preserve"> knowledge of computer hardware components </w:t>
+      </w:r>
+    </w:p>
+    <w:p>
+      <w:pPr>
+        <w:pStyle w:val="ListParagraph"/>
+        <w:numPr>
+          <w:ilvl w:val="0"/>
+          <w:numId w:val="17"/>
+        </w:numPr>
+        <w:spacing w:before="120" w:after="120"/>
+        <w:ind w:left="851" w:right="-215" w:hanging="425"/>
+        <w:rPr>
+          <w:rFonts w:ascii="Calibri" w:eastAsia="Calibri" w:hAnsi="Calibri" w:cs="Calibri"/>
+          <w:color w:val="000000" w:themeColor="text1"/>
+        </w:rPr>
+      </w:pPr>
+      <w:r>
+        <w:rPr>
+          <w:rFonts w:ascii="Calibri" w:eastAsia="Calibri" w:hAnsi="Calibri" w:cs="Calibri"/>
+          <w:color w:val="000000" w:themeColor="text1"/>
+        </w:rPr>
+        <w:t>Excellent command of the English language</w:t>
+      </w:r>
+    </w:p>
+    <w:p>
+      <w:pPr>
+        <w:pStyle w:val="ListParagraph"/>
+        <w:numPr>
+          <w:ilvl w:val="0"/>
+          <w:numId w:val="17"/>
+        </w:numPr>
+        <w:spacing w:before="120" w:after="120"/>
+        <w:ind w:left="851" w:right="-215" w:hanging="425"/>
+        <w:rPr>
+          <w:rFonts w:ascii="Calibri" w:eastAsia="Calibri" w:hAnsi="Calibri" w:cs="Calibri"/>
+          <w:color w:val="000000" w:themeColor="text1"/>
+        </w:rPr>
+      </w:pPr>
+      <w:r>
+        <w:rPr>
+          <w:rFonts w:ascii="Calibri" w:eastAsia="Calibri" w:hAnsi="Calibri" w:cs="Calibri"/>
+          <w:color w:val="000000" w:themeColor="text1"/>
+        </w:rPr>
+        <w:t>Great written expression and telephone manner</w:t>
+      </w:r>
+    </w:p>
+    <w:p>
+      <w:pPr>
+        <w:pStyle w:val="ListParagraph"/>
+        <w:numPr>
+          <w:ilvl w:val="0"/>
+          <w:numId w:val="17"/>
+        </w:numPr>
+        <w:spacing w:before="120" w:after="120"/>
+        <w:ind w:left="851" w:right="-215" w:hanging="425"/>
+        <w:rPr>
+          <w:rFonts w:ascii="Calibri" w:eastAsia="Calibri" w:hAnsi="Calibri" w:cs="Calibri"/>
+          <w:color w:val="000000" w:themeColor="text1"/>
+        </w:rPr>
+      </w:pPr>
+      <w:r>
+        <w:rPr>
+          <w:rFonts w:ascii="Calibri" w:eastAsia="Calibri" w:hAnsi="Calibri" w:cs="Calibri"/>
+          <w:color w:val="000000" w:themeColor="text1"/>
+        </w:rPr>
+        <w:t xml:space="preserve">Experienced sales </w:t>
+      </w:r>
+      <w:r>
+        <w:rPr>
+          <w:rFonts w:ascii="Calibri" w:eastAsia="Calibri" w:hAnsi="Calibri" w:cs="Calibri"/>
+          <w:color w:val="000000" w:themeColor="text1"/>
+        </w:rPr>
+        <w:t>and</w:t>
+      </w:r>
+      <w:r>
+        <w:rPr>
+          <w:rFonts w:ascii="Calibri" w:eastAsia="Calibri" w:hAnsi="Calibri" w:cs="Calibri"/>
+          <w:color w:val="000000" w:themeColor="text1"/>
+        </w:rPr>
+        <w:t xml:space="preserve"> customer service exper</w:t>
+      </w:r>
+      <w:r>
+        <w:rPr>
+          <w:rFonts w:ascii="Calibri" w:eastAsia="Calibri" w:hAnsi="Calibri" w:cs="Calibri"/>
+          <w:color w:val="000000" w:themeColor="text1"/>
+        </w:rPr>
+        <w:t>t</w:t>
+      </w:r>
+    </w:p>
+    <w:p>
+      <w:pPr>
+        <w:spacing w:before="120" w:after="120"/>
+        <w:rPr>
+          <w:rFonts w:asciiTheme="minorHAnsi" w:hAnsiTheme="minorHAnsi" w:cstheme="minorBidi"/>
+          <w:b/>
+          <w:bCs/>
+          <w:color w:val="000000" w:themeColor="text1"/>
+          <w:sz w:val="30"/>
+          <w:szCs w:val="30"/>
+        </w:rPr>
+        <w:sectPr>
+          <w:type w:val="continuous"/>
+          <w:pgSz w:w="12240" w:h="15840"/>
+          <w:pgMar w:top="425" w:right="902" w:bottom="0" w:left="1123" w:header="0" w:footer="0" w:gutter="0"/>
+          <w:cols w:space="720"/>
+        </w:sectPr>
+      </w:pPr>
+    </w:p>
+    <w:p>
+      <w:pPr>
+        <w:spacing w:before="600" w:after="120"/>
+        <w:rPr>
+          <w:rFonts w:asciiTheme="minorHAnsi" w:hAnsiTheme="minorHAnsi" w:cstheme="minorBidi"/>
+          <w:b/>
+          <w:bCs/>
+          <w:color w:val="000000" w:themeColor="text1"/>
+        </w:rPr>
+      </w:pPr>
+      <w:r>
+        <w:rPr>
+          <w:rFonts w:asciiTheme="minorHAnsi" w:hAnsiTheme="minorHAnsi" w:cstheme="minorBidi"/>
+          <w:b/>
+          <w:bCs/>
+          <w:color w:val="000000" w:themeColor="text1"/>
+          <w:sz w:val="30"/>
+          <w:szCs w:val="30"/>
+        </w:rPr>
+        <w:t>EDUCATION AND QUALIFICATIONS</w:t>
       </w:r>
     </w:p>
     <w:p>
@@ -721,6 +728,65 @@
           <w:bCs/>
           <w:color w:val="000000" w:themeColor="text1"/>
         </w:rPr>
+        <w:t xml:space="preserve">The Training Room - </w:t>
+      </w:r>
+      <w:r>
+        <w:rPr>
+          <w:rFonts w:ascii="Calibri" w:eastAsia="Calibri" w:hAnsi="Calibri" w:cs="Calibri"/>
+          <w:b/>
+          <w:bCs/>
+          <w:color w:val="000000" w:themeColor="text1"/>
+        </w:rPr>
+        <w:t>Professional Technician Course</w:t>
+      </w:r>
+      <w:r>
+        <w:rPr>
+          <w:rFonts w:ascii="Calibri" w:eastAsia="Calibri" w:hAnsi="Calibri" w:cs="Calibri"/>
+          <w:b/>
+          <w:bCs/>
+          <w:color w:val="000000" w:themeColor="text1"/>
+        </w:rPr>
+        <w:t>, 2023</w:t>
+      </w:r>
+    </w:p>
+    <w:p>
+      <w:pPr>
+        <w:pStyle w:val="ListParagraph"/>
+        <w:numPr>
+          <w:ilvl w:val="0"/>
+          <w:numId w:val="16"/>
+        </w:numPr>
+        <w:rPr>
+          <w:rFonts w:ascii="Calibri" w:eastAsia="Calibri" w:hAnsi="Calibri" w:cs="Calibri"/>
+          <w:color w:val="000000" w:themeColor="text1"/>
+        </w:rPr>
+      </w:pPr>
+      <w:r>
+        <w:rPr>
+          <w:rFonts w:ascii="Calibri" w:eastAsia="Calibri" w:hAnsi="Calibri" w:cs="Calibri"/>
+          <w:color w:val="000000" w:themeColor="text1"/>
+        </w:rPr>
+        <w:t>CompTIA A+, CompTIA Network+, CompTIA Security+ and an addition of either Linux+, Cloud+ or Server+</w:t>
+      </w:r>
+    </w:p>
+    <w:p>
+      <w:pPr>
+        <w:spacing w:before="240" w:after="120"/>
+        <w:ind w:left="2342" w:hanging="2302"/>
+        <w:rPr>
+          <w:rFonts w:ascii="Calibri" w:eastAsia="Calibri" w:hAnsi="Calibri" w:cs="Calibri"/>
+          <w:b/>
+          <w:bCs/>
+          <w:color w:val="000000" w:themeColor="text1"/>
+        </w:rPr>
+      </w:pPr>
+      <w:r>
+        <w:rPr>
+          <w:rFonts w:ascii="Calibri" w:eastAsia="Calibri" w:hAnsi="Calibri" w:cs="Calibri"/>
+          <w:b/>
+          <w:bCs/>
+          <w:color w:val="000000" w:themeColor="text1"/>
+        </w:rPr>
         <w:t xml:space="preserve">East Berkshire College </w:t>
       </w:r>
       <w:r>
@@ -762,15 +828,7 @@
     </w:p>
     <w:p>
       <w:pPr>
-        <w:spacing w:before="360" w:after="120"/>
-        <w:rPr>
-          <w:rFonts w:asciiTheme="minorHAnsi" w:hAnsiTheme="minorHAnsi" w:cstheme="minorBidi"/>
-          <w:b/>
-          <w:bCs/>
-          <w:color w:val="000000" w:themeColor="text1"/>
-        </w:rPr>
-      </w:pPr>
-      <w:r>
+        <w:spacing w:before="600" w:after="120"/>
         <w:rPr>
           <w:rFonts w:asciiTheme="minorHAnsi" w:hAnsiTheme="minorHAnsi" w:cstheme="minorBidi"/>
           <w:b/>
@@ -779,351 +837,263 @@
           <w:sz w:val="30"/>
           <w:szCs w:val="30"/>
         </w:rPr>
-        <w:t>EXPERIENCE AND RESPONSIBILITIES</w:t>
+      </w:pPr>
+      <w:r>
+        <w:rPr>
+          <w:rFonts w:asciiTheme="minorHAnsi" w:hAnsiTheme="minorHAnsi" w:cstheme="minorBidi"/>
+          <w:b/>
+          <w:bCs/>
+          <w:color w:val="000000" w:themeColor="text1"/>
+          <w:sz w:val="30"/>
+          <w:szCs w:val="30"/>
+        </w:rPr>
+        <w:t>PERSONAL PROJECTS</w:t>
       </w:r>
     </w:p>
     <w:p>
       <w:pPr>
         <w:spacing w:before="120" w:after="120"/>
-        <w:ind w:left="40"/>
-        <w:rPr>
-          <w:rFonts w:asciiTheme="minorHAnsi" w:hAnsiTheme="minorHAnsi" w:cstheme="minorBidi"/>
-          <w:b/>
-          <w:bCs/>
-          <w:color w:val="000000" w:themeColor="text1"/>
-        </w:rPr>
-      </w:pPr>
-      <w:r>
-        <w:rPr>
-          <w:rFonts w:asciiTheme="minorHAnsi" w:hAnsiTheme="minorHAnsi" w:cstheme="minorBidi"/>
-          <w:b/>
-          <w:bCs/>
-          <w:color w:val="000000" w:themeColor="text1"/>
-        </w:rPr>
-        <w:t xml:space="preserve">Develop Group - </w:t>
-      </w:r>
-      <w:r>
-        <w:rPr>
-          <w:rFonts w:asciiTheme="minorHAnsi" w:hAnsiTheme="minorHAnsi" w:cstheme="minorBidi"/>
-          <w:b/>
-          <w:bCs/>
-          <w:color w:val="000000" w:themeColor="text1"/>
-        </w:rPr>
-        <w:t xml:space="preserve">Recruitment Resourcer, </w:t>
-      </w:r>
-      <w:r>
-        <w:rPr>
-          <w:rFonts w:asciiTheme="minorHAnsi" w:hAnsiTheme="minorHAnsi" w:cstheme="minorBidi"/>
-          <w:b/>
-          <w:bCs/>
-          <w:color w:val="000000" w:themeColor="text1"/>
-        </w:rPr>
-        <w:t xml:space="preserve">APR 21 </w:t>
-      </w:r>
-      <w:r>
-        <w:rPr>
-          <w:rFonts w:asciiTheme="minorHAnsi" w:hAnsiTheme="minorHAnsi" w:cstheme="minorBidi"/>
-          <w:b/>
-          <w:bCs/>
-          <w:color w:val="000000" w:themeColor="text1"/>
-        </w:rPr>
-        <w:t>–</w:t>
-      </w:r>
-      <w:r>
-        <w:rPr>
-          <w:rFonts w:asciiTheme="minorHAnsi" w:hAnsiTheme="minorHAnsi" w:cstheme="minorBidi"/>
-          <w:b/>
-          <w:bCs/>
-          <w:color w:val="000000" w:themeColor="text1"/>
-        </w:rPr>
-        <w:t xml:space="preserve"> </w:t>
-      </w:r>
-      <w:r>
-        <w:rPr>
-          <w:rFonts w:asciiTheme="minorHAnsi" w:hAnsiTheme="minorHAnsi" w:cstheme="minorBidi"/>
-          <w:b/>
-          <w:bCs/>
-          <w:color w:val="000000" w:themeColor="text1"/>
-        </w:rPr>
-        <w:t>AUG 21</w:t>
-      </w:r>
-      <w:r>
-        <w:rPr>
-          <w:rFonts w:asciiTheme="minorHAnsi" w:hAnsiTheme="minorHAnsi" w:cstheme="minorBidi"/>
-          <w:b/>
-          <w:bCs/>
-          <w:color w:val="000000" w:themeColor="text1"/>
-        </w:rPr>
-        <w:t xml:space="preserve">      </w:t>
+        <w:rPr>
+          <w:rFonts w:ascii="Calibri" w:eastAsia="Calibri" w:hAnsi="Calibri" w:cs="Calibri"/>
+          <w:b/>
+          <w:bCs/>
+          <w:color w:val="000000" w:themeColor="text1"/>
+        </w:rPr>
+      </w:pPr>
+      <w:r>
+        <w:rPr>
+          <w:rFonts w:ascii="Calibri" w:eastAsia="Calibri" w:hAnsi="Calibri" w:cs="Calibri"/>
+          <w:b/>
+          <w:bCs/>
+          <w:color w:val="000000" w:themeColor="text1"/>
+        </w:rPr>
+        <w:t>My Portfolio Webpage</w:t>
       </w:r>
     </w:p>
     <w:p>
       <w:pPr>
         <w:spacing w:before="120" w:after="120"/>
-        <w:ind w:left="40"/>
-        <w:rPr>
-          <w:rFonts w:asciiTheme="minorHAnsi" w:hAnsiTheme="minorHAnsi" w:cstheme="minorBidi"/>
-          <w:color w:val="000000" w:themeColor="text1"/>
-        </w:rPr>
-      </w:pPr>
-      <w:r>
-        <w:rPr>
-          <w:rFonts w:ascii="Calibri" w:eastAsia="Calibri" w:hAnsi="Calibri" w:cs="Calibri"/>
-          <w:color w:val="000000" w:themeColor="text1"/>
-        </w:rPr>
-        <w:t>Whilst working here I learnt the basic use of</w:t>
-      </w:r>
-      <w:r>
-        <w:rPr>
-          <w:rFonts w:ascii="Calibri" w:eastAsia="Calibri" w:hAnsi="Calibri" w:cs="Calibri"/>
-          <w:color w:val="000000" w:themeColor="text1"/>
-        </w:rPr>
-        <w:t xml:space="preserve"> </w:t>
-      </w:r>
-      <w:r>
-        <w:rPr>
-          <w:rFonts w:ascii="Calibri" w:eastAsia="Calibri" w:hAnsi="Calibri" w:cs="Calibri"/>
-          <w:color w:val="000000" w:themeColor="text1"/>
-        </w:rPr>
-        <w:t>HTML5, CSS and JavaScript</w:t>
-      </w:r>
-      <w:r>
-        <w:rPr>
-          <w:rFonts w:ascii="Calibri" w:eastAsia="Calibri" w:hAnsi="Calibri" w:cs="Calibri"/>
-          <w:color w:val="000000" w:themeColor="text1"/>
-        </w:rPr>
-        <w:t xml:space="preserve"> which I continue to study</w:t>
-      </w:r>
-      <w:r>
-        <w:rPr>
-          <w:rFonts w:ascii="Calibri" w:eastAsia="Calibri" w:hAnsi="Calibri" w:cs="Calibri"/>
-          <w:color w:val="000000" w:themeColor="text1"/>
-        </w:rPr>
-        <w:t>. I focussed on recruiting the best candidates for .Net, Java, Frontend and PHP roles</w:t>
-      </w:r>
-      <w:r>
-        <w:rPr>
-          <w:rFonts w:ascii="Calibri" w:eastAsia="Calibri" w:hAnsi="Calibri" w:cs="Calibri"/>
-          <w:color w:val="000000" w:themeColor="text1"/>
-        </w:rPr>
-        <w:t xml:space="preserve"> with</w:t>
-      </w:r>
-      <w:r>
-        <w:rPr>
-          <w:rFonts w:ascii="Calibri" w:eastAsia="Calibri" w:hAnsi="Calibri" w:cs="Calibri"/>
-          <w:color w:val="000000" w:themeColor="text1"/>
-        </w:rPr>
-        <w:t xml:space="preserve"> KPI targets of 12 CVs</w:t>
-      </w:r>
-      <w:r>
-        <w:rPr>
-          <w:rFonts w:ascii="Calibri" w:eastAsia="Calibri" w:hAnsi="Calibri" w:cs="Calibri"/>
-          <w:color w:val="000000" w:themeColor="text1"/>
-        </w:rPr>
-        <w:t xml:space="preserve"> </w:t>
-      </w:r>
-      <w:r>
-        <w:rPr>
-          <w:rFonts w:ascii="Calibri" w:eastAsia="Calibri" w:hAnsi="Calibri" w:cs="Calibri"/>
-          <w:color w:val="000000" w:themeColor="text1"/>
-        </w:rPr>
-        <w:t>and 25 leads per week</w:t>
-      </w:r>
-      <w:r>
-        <w:rPr>
-          <w:rFonts w:ascii="Calibri" w:eastAsia="Calibri" w:hAnsi="Calibri" w:cs="Calibri"/>
-          <w:color w:val="000000" w:themeColor="text1"/>
-        </w:rPr>
-        <w:t xml:space="preserve">. This role led me to discovering my passion for IT. I enjoyed the conversations I had with candidates, learning coding and researching </w:t>
-      </w:r>
-      <w:r>
-        <w:rPr>
-          <w:rFonts w:ascii="Calibri" w:eastAsia="Calibri" w:hAnsi="Calibri" w:cs="Calibri"/>
-          <w:color w:val="000000" w:themeColor="text1"/>
-        </w:rPr>
-        <w:t xml:space="preserve">the finer details </w:t>
-      </w:r>
-      <w:r>
-        <w:rPr>
-          <w:rFonts w:ascii="Calibri" w:eastAsia="Calibri" w:hAnsi="Calibri" w:cs="Calibri"/>
-          <w:color w:val="000000" w:themeColor="text1"/>
-        </w:rPr>
-        <w:t>to fully understand</w:t>
-      </w:r>
-      <w:r>
-        <w:rPr>
-          <w:rFonts w:ascii="Calibri" w:eastAsia="Calibri" w:hAnsi="Calibri" w:cs="Calibri"/>
-          <w:color w:val="000000" w:themeColor="text1"/>
-        </w:rPr>
-        <w:t xml:space="preserve"> the requirements </w:t>
-      </w:r>
-      <w:r>
-        <w:rPr>
-          <w:rFonts w:ascii="Calibri" w:eastAsia="Calibri" w:hAnsi="Calibri" w:cs="Calibri"/>
-          <w:color w:val="000000" w:themeColor="text1"/>
-        </w:rPr>
-        <w:t>o</w:t>
-      </w:r>
-      <w:r>
-        <w:rPr>
-          <w:rFonts w:ascii="Calibri" w:eastAsia="Calibri" w:hAnsi="Calibri" w:cs="Calibri"/>
-          <w:color w:val="000000" w:themeColor="text1"/>
-        </w:rPr>
-        <w:t>f</w:t>
-      </w:r>
-      <w:r>
-        <w:rPr>
-          <w:rFonts w:ascii="Calibri" w:eastAsia="Calibri" w:hAnsi="Calibri" w:cs="Calibri"/>
-          <w:color w:val="000000" w:themeColor="text1"/>
-        </w:rPr>
-        <w:t xml:space="preserve"> the</w:t>
-      </w:r>
-      <w:r>
-        <w:rPr>
-          <w:rFonts w:ascii="Calibri" w:eastAsia="Calibri" w:hAnsi="Calibri" w:cs="Calibri"/>
-          <w:color w:val="000000" w:themeColor="text1"/>
-        </w:rPr>
-        <w:t xml:space="preserve"> job spec</w:t>
-      </w:r>
-      <w:r>
-        <w:rPr>
-          <w:rFonts w:ascii="Calibri" w:eastAsia="Calibri" w:hAnsi="Calibri" w:cs="Calibri"/>
-          <w:color w:val="000000" w:themeColor="text1"/>
-        </w:rPr>
-        <w:t>’s I was recruiting for, but</w:t>
-      </w:r>
-      <w:r>
-        <w:rPr>
-          <w:rFonts w:ascii="Calibri" w:eastAsia="Calibri" w:hAnsi="Calibri" w:cs="Calibri"/>
-          <w:color w:val="000000" w:themeColor="text1"/>
-        </w:rPr>
-        <w:t xml:space="preserve"> I soon realised I wanted to be the </w:t>
-      </w:r>
-      <w:r>
-        <w:rPr>
-          <w:rFonts w:ascii="Calibri" w:eastAsia="Calibri" w:hAnsi="Calibri" w:cs="Calibri"/>
-          <w:color w:val="000000" w:themeColor="text1"/>
-        </w:rPr>
-        <w:t xml:space="preserve">IT </w:t>
-      </w:r>
-      <w:r>
-        <w:rPr>
-          <w:rFonts w:ascii="Calibri" w:eastAsia="Calibri" w:hAnsi="Calibri" w:cs="Calibri"/>
-          <w:color w:val="000000" w:themeColor="text1"/>
-        </w:rPr>
-        <w:t xml:space="preserve">candidates I was recruiting, rather than </w:t>
-      </w:r>
-      <w:r>
-        <w:rPr>
-          <w:rFonts w:ascii="Calibri" w:eastAsia="Calibri" w:hAnsi="Calibri" w:cs="Calibri"/>
-          <w:color w:val="000000" w:themeColor="text1"/>
-        </w:rPr>
-        <w:t>an</w:t>
-      </w:r>
-      <w:r>
-        <w:rPr>
-          <w:rFonts w:ascii="Calibri" w:eastAsia="Calibri" w:hAnsi="Calibri" w:cs="Calibri"/>
-          <w:color w:val="000000" w:themeColor="text1"/>
-        </w:rPr>
-        <w:t xml:space="preserve"> </w:t>
-      </w:r>
-      <w:r>
-        <w:rPr>
-          <w:rFonts w:ascii="Calibri" w:eastAsia="Calibri" w:hAnsi="Calibri" w:cs="Calibri"/>
-          <w:color w:val="000000" w:themeColor="text1"/>
-        </w:rPr>
-        <w:t xml:space="preserve">IT </w:t>
-      </w:r>
-      <w:r>
-        <w:rPr>
-          <w:rFonts w:ascii="Calibri" w:eastAsia="Calibri" w:hAnsi="Calibri" w:cs="Calibri"/>
-          <w:color w:val="000000" w:themeColor="text1"/>
-        </w:rPr>
-        <w:t>recruiter.</w:t>
-      </w:r>
-    </w:p>
-    <w:p>
-      <w:pPr>
-        <w:tabs>
-          <w:tab w:val="left" w:pos="1843"/>
-        </w:tabs>
-        <w:spacing w:before="240" w:after="120"/>
-        <w:rPr>
-          <w:rFonts w:asciiTheme="minorHAnsi" w:hAnsiTheme="minorHAnsi" w:cstheme="minorBidi"/>
-          <w:b/>
-          <w:color w:val="000000" w:themeColor="text1"/>
-        </w:rPr>
-      </w:pPr>
-      <w:r>
-        <w:rPr>
-          <w:rFonts w:asciiTheme="minorHAnsi" w:hAnsiTheme="minorHAnsi" w:cstheme="minorBidi"/>
-          <w:b/>
-          <w:bCs/>
-          <w:color w:val="000000" w:themeColor="text1"/>
-        </w:rPr>
-        <w:t xml:space="preserve">Henlow Recruitment Group - </w:t>
-      </w:r>
-      <w:r>
-        <w:rPr>
-          <w:rFonts w:asciiTheme="minorHAnsi" w:hAnsiTheme="minorHAnsi" w:cstheme="minorBidi"/>
-          <w:b/>
-          <w:bCs/>
-          <w:color w:val="000000" w:themeColor="text1"/>
-        </w:rPr>
-        <w:t>Recruitment Consultant</w:t>
-      </w:r>
-      <w:r>
-        <w:rPr>
-          <w:rFonts w:asciiTheme="minorHAnsi" w:hAnsiTheme="minorHAnsi" w:cstheme="minorBidi"/>
-          <w:b/>
-          <w:bCs/>
-          <w:color w:val="000000" w:themeColor="text1"/>
-        </w:rPr>
-        <w:t>, FEB 20 - AUG 20</w:t>
-      </w:r>
-    </w:p>
-    <w:p>
-      <w:pPr>
-        <w:spacing w:after="120"/>
-        <w:rPr>
-          <w:rFonts w:ascii="Calibri" w:eastAsia="Calibri" w:hAnsi="Calibri" w:cs="Calibri"/>
-          <w:color w:val="000000" w:themeColor="text1"/>
-        </w:rPr>
-      </w:pPr>
-      <w:r>
-        <w:rPr>
-          <w:rFonts w:ascii="Calibri" w:eastAsia="Calibri" w:hAnsi="Calibri" w:cs="Calibri"/>
-          <w:color w:val="000000" w:themeColor="text1"/>
-        </w:rPr>
-        <w:t>Here my niche was recruiting</w:t>
-      </w:r>
-      <w:r>
-        <w:rPr>
-          <w:rFonts w:ascii="Calibri" w:eastAsia="Calibri" w:hAnsi="Calibri" w:cs="Calibri"/>
-          <w:color w:val="000000" w:themeColor="text1"/>
-        </w:rPr>
-        <w:t xml:space="preserve"> Cybersecurity </w:t>
-      </w:r>
-      <w:r>
-        <w:rPr>
-          <w:rFonts w:ascii="Calibri" w:eastAsia="Calibri" w:hAnsi="Calibri" w:cs="Calibri"/>
-          <w:color w:val="000000" w:themeColor="text1"/>
-        </w:rPr>
-        <w:t>specialists and</w:t>
-      </w:r>
-      <w:r>
-        <w:rPr>
-          <w:rFonts w:ascii="Calibri" w:eastAsia="Calibri" w:hAnsi="Calibri" w:cs="Calibri"/>
-          <w:color w:val="000000" w:themeColor="text1"/>
-        </w:rPr>
-        <w:t xml:space="preserve"> developer</w:t>
-      </w:r>
-      <w:r>
-        <w:rPr>
-          <w:rFonts w:ascii="Calibri" w:eastAsia="Calibri" w:hAnsi="Calibri" w:cs="Calibri"/>
-          <w:color w:val="000000" w:themeColor="text1"/>
-        </w:rPr>
-        <w:t>s</w:t>
+        <w:rPr>
+          <w:rFonts w:ascii="Calibri" w:eastAsia="Calibri" w:hAnsi="Calibri" w:cs="Calibri"/>
+          <w:color w:val="000000" w:themeColor="text1"/>
+        </w:rPr>
+      </w:pPr>
+      <w:hyperlink r:id="rId6" w:history="1">
+        <w:r>
+          <w:rPr>
+            <w:rStyle w:val="Hyperlink"/>
+            <w:rFonts w:ascii="Calibri" w:eastAsia="Calibri" w:hAnsi="Calibri" w:cs="Calibri"/>
+          </w:rPr>
+          <w:t>https://rob</w:t>
+        </w:r>
+        <w:r>
+          <w:rPr>
+            <w:rStyle w:val="Hyperlink"/>
+            <w:rFonts w:ascii="Calibri" w:eastAsia="Calibri" w:hAnsi="Calibri" w:cs="Calibri"/>
+          </w:rPr>
+          <w:t>y</w:t>
+        </w:r>
+        <w:r>
+          <w:rPr>
+            <w:rStyle w:val="Hyperlink"/>
+            <w:rFonts w:ascii="Calibri" w:eastAsia="Calibri" w:hAnsi="Calibri" w:cs="Calibri"/>
+          </w:rPr>
+          <w:t>noo.github.io</w:t>
+        </w:r>
+      </w:hyperlink>
+      <w:r>
+        <w:rPr>
+          <w:rFonts w:ascii="Calibri" w:eastAsia="Calibri" w:hAnsi="Calibri" w:cs="Calibri"/>
+          <w:color w:val="000000" w:themeColor="text1"/>
+        </w:rPr>
+        <w:t xml:space="preserve"> - Created a responsive webpage using HTML and CSS</w:t>
+      </w:r>
+    </w:p>
+    <w:p>
+      <w:pPr>
+        <w:spacing w:before="120" w:after="120"/>
+        <w:rPr>
+          <w:rFonts w:ascii="Calibri" w:eastAsia="Calibri" w:hAnsi="Calibri" w:cs="Calibri"/>
+          <w:color w:val="000000" w:themeColor="text1"/>
+        </w:rPr>
+      </w:pPr>
+    </w:p>
+    <w:p>
+      <w:pPr>
+        <w:spacing w:before="120" w:after="120"/>
+        <w:rPr>
+          <w:rFonts w:ascii="Calibri" w:eastAsia="Calibri" w:hAnsi="Calibri" w:cs="Calibri"/>
+          <w:b/>
+          <w:bCs/>
+          <w:color w:val="000000" w:themeColor="text1"/>
+        </w:rPr>
+      </w:pPr>
+      <w:r>
+        <w:rPr>
+          <w:rFonts w:ascii="Calibri" w:eastAsia="Calibri" w:hAnsi="Calibri" w:cs="Calibri"/>
+          <w:b/>
+          <w:bCs/>
+          <w:color w:val="000000" w:themeColor="text1"/>
+        </w:rPr>
+        <w:t xml:space="preserve">Project 1 </w:t>
+      </w:r>
+    </w:p>
+    <w:p>
+      <w:pPr>
+        <w:spacing w:before="120" w:after="120"/>
+        <w:rPr>
+          <w:rFonts w:ascii="Calibri" w:eastAsia="Calibri" w:hAnsi="Calibri" w:cs="Calibri"/>
+          <w:color w:val="000000" w:themeColor="text1"/>
+        </w:rPr>
+      </w:pPr>
+      <w:r>
+        <w:rPr>
+          <w:rFonts w:ascii="Calibri" w:eastAsia="Calibri" w:hAnsi="Calibri" w:cs="Calibri"/>
+          <w:color w:val="000000" w:themeColor="text1"/>
+        </w:rPr>
+        <w:t>Weather App</w:t>
+      </w:r>
+    </w:p>
+    <w:p>
+      <w:pPr>
+        <w:pStyle w:val="ListParagraph"/>
+        <w:numPr>
+          <w:ilvl w:val="0"/>
+          <w:numId w:val="16"/>
+        </w:numPr>
+        <w:spacing w:before="120" w:after="120"/>
+        <w:rPr>
+          <w:rFonts w:ascii="Calibri" w:eastAsia="Calibri" w:hAnsi="Calibri" w:cs="Calibri"/>
+          <w:color w:val="000000" w:themeColor="text1"/>
+        </w:rPr>
+      </w:pPr>
+      <w:r>
+        <w:rPr>
+          <w:rFonts w:ascii="Calibri" w:eastAsia="Calibri" w:hAnsi="Calibri" w:cs="Calibri"/>
+          <w:color w:val="000000" w:themeColor="text1"/>
+        </w:rPr>
+        <w:t xml:space="preserve">Created a webpage using HTML, CSS and JavaScript to display the weather. I also using </w:t>
+      </w:r>
+      <w:proofErr w:type="spellStart"/>
+      <w:r>
+        <w:rPr>
+          <w:rFonts w:ascii="Calibri" w:eastAsia="Calibri" w:hAnsi="Calibri" w:cs="Calibri"/>
+          <w:color w:val="000000" w:themeColor="text1"/>
+        </w:rPr>
+        <w:t>OpenW</w:t>
+      </w:r>
+      <w:r>
+        <w:rPr>
+          <w:rFonts w:ascii="Calibri" w:eastAsia="Calibri" w:hAnsi="Calibri" w:cs="Calibri"/>
+          <w:color w:val="000000" w:themeColor="text1"/>
+        </w:rPr>
+        <w:t>eatherMap</w:t>
+      </w:r>
+      <w:proofErr w:type="spellEnd"/>
+      <w:r>
+        <w:rPr>
+          <w:rFonts w:ascii="Calibri" w:eastAsia="Calibri" w:hAnsi="Calibri" w:cs="Calibri"/>
+          <w:color w:val="000000" w:themeColor="text1"/>
+        </w:rPr>
+        <w:t xml:space="preserve"> API, to get live weather updates</w:t>
+      </w:r>
+      <w:r>
+        <w:rPr>
+          <w:rFonts w:ascii="Calibri" w:eastAsia="Calibri" w:hAnsi="Calibri" w:cs="Calibri"/>
+          <w:color w:val="000000" w:themeColor="text1"/>
+        </w:rPr>
+        <w:t xml:space="preserve"> for any location</w:t>
+      </w:r>
+      <w:r>
+        <w:rPr>
+          <w:rFonts w:ascii="Calibri" w:eastAsia="Calibri" w:hAnsi="Calibri" w:cs="Calibri"/>
+          <w:color w:val="000000" w:themeColor="text1"/>
+        </w:rPr>
+        <w:t>. And using Java</w:t>
+      </w:r>
+      <w:r>
+        <w:rPr>
+          <w:rFonts w:ascii="Calibri" w:eastAsia="Calibri" w:hAnsi="Calibri" w:cs="Calibri"/>
+          <w:color w:val="000000" w:themeColor="text1"/>
+        </w:rPr>
+        <w:t>S</w:t>
+      </w:r>
+      <w:r>
+        <w:rPr>
+          <w:rFonts w:ascii="Calibri" w:eastAsia="Calibri" w:hAnsi="Calibri" w:cs="Calibri"/>
+          <w:color w:val="000000" w:themeColor="text1"/>
+        </w:rPr>
+        <w:t>cript ‘</w:t>
+      </w:r>
+      <w:r>
+        <w:rPr>
+          <w:rFonts w:ascii="Calibri" w:eastAsia="Calibri" w:hAnsi="Calibri" w:cs="Calibri"/>
+          <w:color w:val="000000" w:themeColor="text1"/>
+        </w:rPr>
+        <w:t>fetch (</w:t>
+      </w:r>
+      <w:r>
+        <w:rPr>
+          <w:rFonts w:ascii="Calibri" w:eastAsia="Calibri" w:hAnsi="Calibri" w:cs="Calibri"/>
+          <w:color w:val="000000" w:themeColor="text1"/>
+        </w:rPr>
+        <w:t>)</w:t>
+      </w:r>
+      <w:r>
+        <w:rPr>
+          <w:rFonts w:ascii="Calibri" w:eastAsia="Calibri" w:hAnsi="Calibri" w:cs="Calibri"/>
+          <w:color w:val="000000" w:themeColor="text1"/>
+        </w:rPr>
+        <w:t>’</w:t>
+      </w:r>
+      <w:r>
+        <w:rPr>
+          <w:rFonts w:ascii="Calibri" w:eastAsia="Calibri" w:hAnsi="Calibri" w:cs="Calibri"/>
+          <w:color w:val="000000" w:themeColor="text1"/>
+        </w:rPr>
+        <w:t xml:space="preserve"> t</w:t>
+      </w:r>
+      <w:r>
+        <w:rPr>
+          <w:rFonts w:ascii="Calibri" w:eastAsia="Calibri" w:hAnsi="Calibri" w:cs="Calibri"/>
+          <w:color w:val="000000" w:themeColor="text1"/>
+        </w:rPr>
+        <w:t>o access API</w:t>
+      </w:r>
+    </w:p>
+    <w:p>
+      <w:pPr>
+        <w:pStyle w:val="ListParagraph"/>
+        <w:numPr>
+          <w:ilvl w:val="0"/>
+          <w:numId w:val="16"/>
+        </w:numPr>
+        <w:spacing w:before="120" w:after="120"/>
+        <w:rPr>
+          <w:rFonts w:ascii="Calibri" w:eastAsia="Calibri" w:hAnsi="Calibri" w:cs="Calibri"/>
+          <w:color w:val="000000" w:themeColor="text1"/>
+        </w:rPr>
+      </w:pPr>
+      <w:r>
+        <w:rPr>
+          <w:rFonts w:ascii="Calibri" w:eastAsia="Calibri" w:hAnsi="Calibri" w:cs="Calibri"/>
+          <w:color w:val="000000" w:themeColor="text1"/>
+        </w:rPr>
+        <w:t xml:space="preserve">I also used flexbox to create a responsive </w:t>
+      </w:r>
+      <w:r>
+        <w:rPr>
+          <w:rFonts w:ascii="Calibri" w:eastAsia="Calibri" w:hAnsi="Calibri" w:cs="Calibri"/>
+          <w:color w:val="000000" w:themeColor="text1"/>
+        </w:rPr>
+        <w:t>cantered</w:t>
+      </w:r>
+      <w:r>
+        <w:rPr>
+          <w:rFonts w:ascii="Calibri" w:eastAsia="Calibri" w:hAnsi="Calibri" w:cs="Calibri"/>
+          <w:color w:val="000000" w:themeColor="text1"/>
+        </w:rPr>
+        <w:t xml:space="preserve"> card</w:t>
       </w:r>
       <w:r>
         <w:rPr>
@@ -1132,40 +1102,54 @@
         </w:rPr>
         <w:t>.</w:t>
       </w:r>
-      <w:r>
-        <w:rPr>
-          <w:rFonts w:ascii="Calibri" w:eastAsia="Calibri" w:hAnsi="Calibri" w:cs="Calibri"/>
-          <w:color w:val="000000" w:themeColor="text1"/>
-        </w:rPr>
-        <w:t xml:space="preserve"> I headhunted candidates for small to medium enterprises such as Capgemini, Delo</w:t>
-      </w:r>
-      <w:r>
-        <w:rPr>
-          <w:rFonts w:ascii="Calibri" w:eastAsia="Calibri" w:hAnsi="Calibri" w:cs="Calibri"/>
-          <w:color w:val="000000" w:themeColor="text1"/>
-        </w:rPr>
-        <w:t>i</w:t>
-      </w:r>
-      <w:r>
-        <w:rPr>
-          <w:rFonts w:ascii="Calibri" w:eastAsia="Calibri" w:hAnsi="Calibri" w:cs="Calibri"/>
-          <w:color w:val="000000" w:themeColor="text1"/>
-        </w:rPr>
-        <w:t xml:space="preserve">tte and Liberty Global. I successfully placed two deals in my first month with one being finalised in my first week and consistently met my KPI targets of 8 </w:t>
-      </w:r>
-      <w:r>
-        <w:rPr>
-          <w:rFonts w:ascii="Calibri" w:eastAsia="Calibri" w:hAnsi="Calibri" w:cs="Calibri"/>
-          <w:color w:val="000000" w:themeColor="text1"/>
-        </w:rPr>
-        <w:t>CVs</w:t>
-      </w:r>
-      <w:r>
-        <w:rPr>
-          <w:rFonts w:ascii="Calibri" w:eastAsia="Calibri" w:hAnsi="Calibri" w:cs="Calibri"/>
-          <w:color w:val="000000" w:themeColor="text1"/>
-        </w:rPr>
-        <w:t xml:space="preserve"> per week, 2 interviews per week and 1 placement per month</w:t>
+    </w:p>
+    <w:p>
+      <w:pPr>
+        <w:spacing w:before="120" w:after="120"/>
+        <w:rPr>
+          <w:rFonts w:ascii="Calibri" w:eastAsia="Calibri" w:hAnsi="Calibri" w:cs="Calibri"/>
+          <w:color w:val="000000" w:themeColor="text1"/>
+        </w:rPr>
+      </w:pPr>
+    </w:p>
+    <w:p>
+      <w:pPr>
+        <w:spacing w:before="120" w:after="120"/>
+        <w:rPr>
+          <w:rFonts w:ascii="Calibri" w:eastAsia="Calibri" w:hAnsi="Calibri" w:cs="Calibri"/>
+          <w:b/>
+          <w:bCs/>
+          <w:color w:val="000000" w:themeColor="text1"/>
+        </w:rPr>
+      </w:pPr>
+      <w:r>
+        <w:rPr>
+          <w:rFonts w:ascii="Calibri" w:eastAsia="Calibri" w:hAnsi="Calibri" w:cs="Calibri"/>
+          <w:b/>
+          <w:bCs/>
+          <w:color w:val="000000" w:themeColor="text1"/>
+        </w:rPr>
+        <w:t>Project 2</w:t>
+      </w:r>
+    </w:p>
+    <w:p>
+      <w:pPr>
+        <w:spacing w:before="120" w:after="120"/>
+        <w:rPr>
+          <w:rFonts w:ascii="Calibri" w:eastAsia="Calibri" w:hAnsi="Calibri" w:cs="Calibri"/>
+          <w:b/>
+          <w:bCs/>
+          <w:color w:val="000000" w:themeColor="text1"/>
+        </w:rPr>
+      </w:pPr>
+      <w:r>
+        <w:rPr>
+          <w:rFonts w:ascii="Calibri" w:eastAsia="Calibri" w:hAnsi="Calibri" w:cs="Calibri"/>
+          <w:b/>
+          <w:bCs/>
+          <w:color w:val="000000" w:themeColor="text1"/>
+        </w:rPr>
+        <w:t>Sign Up Form</w:t>
       </w:r>
     </w:p>
     <w:p>
@@ -1186,21 +1170,35 @@
           <w:rFonts w:ascii="Calibri" w:eastAsia="Calibri" w:hAnsi="Calibri" w:cs="Calibri"/>
           <w:color w:val="000000" w:themeColor="text1"/>
         </w:rPr>
-        <w:t xml:space="preserve">Catering to each client to ensure all needs are met </w:t>
-      </w:r>
-      <w:r>
-        <w:rPr>
-          <w:rFonts w:ascii="Calibri" w:eastAsia="Calibri" w:hAnsi="Calibri" w:cs="Calibri"/>
-          <w:color w:val="000000" w:themeColor="text1"/>
-        </w:rPr>
-        <w:t>and deliver</w:t>
-      </w:r>
-      <w:r>
-        <w:rPr>
-          <w:rFonts w:ascii="Calibri" w:eastAsia="Calibri" w:hAnsi="Calibri" w:cs="Calibri"/>
-          <w:color w:val="000000" w:themeColor="text1"/>
-        </w:rPr>
-        <w:t xml:space="preserve"> a seamless recruitment process.</w:t>
+        <w:t>Elegantly designed form validation using HTML</w:t>
+      </w:r>
+      <w:r>
+        <w:rPr>
+          <w:rFonts w:ascii="Calibri" w:eastAsia="Calibri" w:hAnsi="Calibri" w:cs="Calibri"/>
+          <w:color w:val="000000" w:themeColor="text1"/>
+        </w:rPr>
+        <w:t xml:space="preserve">, </w:t>
+      </w:r>
+      <w:r>
+        <w:rPr>
+          <w:rFonts w:ascii="Calibri" w:eastAsia="Calibri" w:hAnsi="Calibri" w:cs="Calibri"/>
+          <w:color w:val="000000" w:themeColor="text1"/>
+        </w:rPr>
+        <w:t xml:space="preserve">CSS </w:t>
+      </w:r>
+      <w:r>
+        <w:rPr>
+          <w:rFonts w:ascii="Calibri" w:eastAsia="Calibri" w:hAnsi="Calibri" w:cs="Calibri"/>
+          <w:color w:val="000000" w:themeColor="text1"/>
+        </w:rPr>
+        <w:t xml:space="preserve">and </w:t>
+      </w:r>
+      <w:r>
+        <w:rPr>
+          <w:rFonts w:ascii="Calibri" w:eastAsia="Calibri" w:hAnsi="Calibri" w:cs="Calibri"/>
+          <w:color w:val="000000" w:themeColor="text1"/>
+        </w:rPr>
+        <w:t>JavaScript.</w:t>
       </w:r>
     </w:p>
     <w:p>
@@ -1221,7 +1219,310 @@
           <w:rFonts w:ascii="Calibri" w:eastAsia="Calibri" w:hAnsi="Calibri" w:cs="Calibri"/>
           <w:color w:val="000000" w:themeColor="text1"/>
         </w:rPr>
-        <w:t>Headhunting candidates and preparing applicants for interviews to fulfil client requirements.</w:t>
+        <w:t xml:space="preserve">Utilising fonts from </w:t>
+      </w:r>
+      <w:proofErr w:type="spellStart"/>
+      <w:r>
+        <w:rPr>
+          <w:rFonts w:ascii="Calibri" w:eastAsia="Calibri" w:hAnsi="Calibri" w:cs="Calibri"/>
+          <w:color w:val="000000" w:themeColor="text1"/>
+        </w:rPr>
+        <w:t>fontawesome</w:t>
+      </w:r>
+      <w:proofErr w:type="spellEnd"/>
+      <w:r>
+        <w:rPr>
+          <w:rFonts w:ascii="Calibri" w:eastAsia="Calibri" w:hAnsi="Calibri" w:cs="Calibri"/>
+          <w:color w:val="000000" w:themeColor="text1"/>
+        </w:rPr>
+        <w:t xml:space="preserve"> for the email, username and password</w:t>
+      </w:r>
+    </w:p>
+    <w:p>
+      <w:pPr>
+        <w:spacing w:before="120" w:after="120"/>
+        <w:rPr>
+          <w:rFonts w:ascii="Calibri" w:eastAsia="Calibri" w:hAnsi="Calibri" w:cs="Calibri"/>
+          <w:color w:val="000000" w:themeColor="text1"/>
+        </w:rPr>
+      </w:pPr>
+    </w:p>
+    <w:p>
+      <w:pPr>
+        <w:spacing w:before="600" w:after="120"/>
+        <w:rPr>
+          <w:rFonts w:asciiTheme="minorHAnsi" w:hAnsiTheme="minorHAnsi" w:cstheme="minorBidi"/>
+          <w:b/>
+          <w:bCs/>
+          <w:color w:val="000000" w:themeColor="text1"/>
+          <w:sz w:val="30"/>
+          <w:szCs w:val="30"/>
+        </w:rPr>
+      </w:pPr>
+      <w:r>
+        <w:rPr>
+          <w:rFonts w:asciiTheme="minorHAnsi" w:hAnsiTheme="minorHAnsi" w:cstheme="minorBidi"/>
+          <w:b/>
+          <w:bCs/>
+          <w:color w:val="000000" w:themeColor="text1"/>
+          <w:sz w:val="30"/>
+          <w:szCs w:val="30"/>
+        </w:rPr>
+        <w:lastRenderedPageBreak/>
+        <w:t>EXPERIENCE AND RESPONSIBILITIES</w:t>
+      </w:r>
+    </w:p>
+    <w:p>
+      <w:pPr>
+        <w:spacing w:before="120" w:after="120"/>
+        <w:ind w:left="40"/>
+        <w:rPr>
+          <w:rFonts w:asciiTheme="minorHAnsi" w:hAnsiTheme="minorHAnsi" w:cstheme="minorBidi"/>
+          <w:b/>
+          <w:bCs/>
+          <w:color w:val="000000" w:themeColor="text1"/>
+        </w:rPr>
+      </w:pPr>
+      <w:r>
+        <w:rPr>
+          <w:rFonts w:asciiTheme="minorHAnsi" w:hAnsiTheme="minorHAnsi" w:cstheme="minorBidi"/>
+          <w:b/>
+          <w:bCs/>
+          <w:color w:val="000000" w:themeColor="text1"/>
+        </w:rPr>
+        <w:t xml:space="preserve">Develop Group - </w:t>
+      </w:r>
+      <w:r>
+        <w:rPr>
+          <w:rFonts w:asciiTheme="minorHAnsi" w:hAnsiTheme="minorHAnsi" w:cstheme="minorBidi"/>
+          <w:b/>
+          <w:bCs/>
+          <w:color w:val="000000" w:themeColor="text1"/>
+        </w:rPr>
+        <w:t xml:space="preserve">Recruitment Resourcer, </w:t>
+      </w:r>
+      <w:r>
+        <w:rPr>
+          <w:rFonts w:asciiTheme="minorHAnsi" w:hAnsiTheme="minorHAnsi" w:cstheme="minorBidi"/>
+          <w:b/>
+          <w:bCs/>
+          <w:color w:val="000000" w:themeColor="text1"/>
+        </w:rPr>
+        <w:t xml:space="preserve">APR 21 </w:t>
+      </w:r>
+      <w:r>
+        <w:rPr>
+          <w:rFonts w:asciiTheme="minorHAnsi" w:hAnsiTheme="minorHAnsi" w:cstheme="minorBidi"/>
+          <w:b/>
+          <w:bCs/>
+          <w:color w:val="000000" w:themeColor="text1"/>
+        </w:rPr>
+        <w:t>–</w:t>
+      </w:r>
+      <w:r>
+        <w:rPr>
+          <w:rFonts w:asciiTheme="minorHAnsi" w:hAnsiTheme="minorHAnsi" w:cstheme="minorBidi"/>
+          <w:b/>
+          <w:bCs/>
+          <w:color w:val="000000" w:themeColor="text1"/>
+        </w:rPr>
+        <w:t xml:space="preserve"> </w:t>
+      </w:r>
+      <w:r>
+        <w:rPr>
+          <w:rFonts w:asciiTheme="minorHAnsi" w:hAnsiTheme="minorHAnsi" w:cstheme="minorBidi"/>
+          <w:b/>
+          <w:bCs/>
+          <w:color w:val="000000" w:themeColor="text1"/>
+        </w:rPr>
+        <w:t>AUG 21</w:t>
+      </w:r>
+      <w:r>
+        <w:rPr>
+          <w:rFonts w:asciiTheme="minorHAnsi" w:hAnsiTheme="minorHAnsi" w:cstheme="minorBidi"/>
+          <w:b/>
+          <w:bCs/>
+          <w:color w:val="000000" w:themeColor="text1"/>
+        </w:rPr>
+        <w:t xml:space="preserve">      </w:t>
+      </w:r>
+    </w:p>
+    <w:p>
+      <w:pPr>
+        <w:spacing w:before="120" w:after="120"/>
+        <w:ind w:left="40"/>
+        <w:rPr>
+          <w:rFonts w:asciiTheme="minorHAnsi" w:hAnsiTheme="minorHAnsi" w:cstheme="minorBidi"/>
+          <w:color w:val="000000" w:themeColor="text1"/>
+        </w:rPr>
+      </w:pPr>
+      <w:r>
+        <w:rPr>
+          <w:rFonts w:ascii="Calibri" w:eastAsia="Calibri" w:hAnsi="Calibri" w:cs="Calibri"/>
+          <w:color w:val="000000" w:themeColor="text1"/>
+        </w:rPr>
+        <w:t>Whilst working here I learnt the basic use of</w:t>
+      </w:r>
+      <w:r>
+        <w:rPr>
+          <w:rFonts w:ascii="Calibri" w:eastAsia="Calibri" w:hAnsi="Calibri" w:cs="Calibri"/>
+          <w:color w:val="000000" w:themeColor="text1"/>
+        </w:rPr>
+        <w:t xml:space="preserve"> </w:t>
+      </w:r>
+      <w:r>
+        <w:rPr>
+          <w:rFonts w:ascii="Calibri" w:eastAsia="Calibri" w:hAnsi="Calibri" w:cs="Calibri"/>
+          <w:color w:val="000000" w:themeColor="text1"/>
+        </w:rPr>
+        <w:t>HTML5, CSS and JavaScript</w:t>
+      </w:r>
+      <w:r>
+        <w:rPr>
+          <w:rFonts w:ascii="Calibri" w:eastAsia="Calibri" w:hAnsi="Calibri" w:cs="Calibri"/>
+          <w:color w:val="000000" w:themeColor="text1"/>
+        </w:rPr>
+        <w:t>. I focussed on recruiting the best candidates for .Net, Java, Frontend and PHP roles</w:t>
+      </w:r>
+      <w:r>
+        <w:rPr>
+          <w:rFonts w:ascii="Calibri" w:eastAsia="Calibri" w:hAnsi="Calibri" w:cs="Calibri"/>
+          <w:color w:val="000000" w:themeColor="text1"/>
+        </w:rPr>
+        <w:t xml:space="preserve"> with</w:t>
+      </w:r>
+      <w:r>
+        <w:rPr>
+          <w:rFonts w:ascii="Calibri" w:eastAsia="Calibri" w:hAnsi="Calibri" w:cs="Calibri"/>
+          <w:color w:val="000000" w:themeColor="text1"/>
+        </w:rPr>
+        <w:t xml:space="preserve"> KPI targets of 12 CVs</w:t>
+      </w:r>
+      <w:r>
+        <w:rPr>
+          <w:rFonts w:ascii="Calibri" w:eastAsia="Calibri" w:hAnsi="Calibri" w:cs="Calibri"/>
+          <w:color w:val="000000" w:themeColor="text1"/>
+        </w:rPr>
+        <w:t xml:space="preserve"> </w:t>
+      </w:r>
+      <w:r>
+        <w:rPr>
+          <w:rFonts w:ascii="Calibri" w:eastAsia="Calibri" w:hAnsi="Calibri" w:cs="Calibri"/>
+          <w:color w:val="000000" w:themeColor="text1"/>
+        </w:rPr>
+        <w:t>and 25 leads per week</w:t>
+      </w:r>
+      <w:r>
+        <w:rPr>
+          <w:rFonts w:ascii="Calibri" w:eastAsia="Calibri" w:hAnsi="Calibri" w:cs="Calibri"/>
+          <w:color w:val="000000" w:themeColor="text1"/>
+        </w:rPr>
+        <w:t xml:space="preserve">. This role led me to discovering my passion for IT. I enjoyed the conversations I had with candidates, learning coding and researching </w:t>
+      </w:r>
+      <w:r>
+        <w:rPr>
+          <w:rFonts w:ascii="Calibri" w:eastAsia="Calibri" w:hAnsi="Calibri" w:cs="Calibri"/>
+          <w:color w:val="000000" w:themeColor="text1"/>
+        </w:rPr>
+        <w:t xml:space="preserve">the finer details </w:t>
+      </w:r>
+      <w:r>
+        <w:rPr>
+          <w:rFonts w:ascii="Calibri" w:eastAsia="Calibri" w:hAnsi="Calibri" w:cs="Calibri"/>
+          <w:color w:val="000000" w:themeColor="text1"/>
+        </w:rPr>
+        <w:t>to fully understand</w:t>
+      </w:r>
+      <w:r>
+        <w:rPr>
+          <w:rFonts w:ascii="Calibri" w:eastAsia="Calibri" w:hAnsi="Calibri" w:cs="Calibri"/>
+          <w:color w:val="000000" w:themeColor="text1"/>
+        </w:rPr>
+        <w:t xml:space="preserve"> the requirements </w:t>
+      </w:r>
+      <w:r>
+        <w:rPr>
+          <w:rFonts w:ascii="Calibri" w:eastAsia="Calibri" w:hAnsi="Calibri" w:cs="Calibri"/>
+          <w:color w:val="000000" w:themeColor="text1"/>
+        </w:rPr>
+        <w:t>o</w:t>
+      </w:r>
+      <w:r>
+        <w:rPr>
+          <w:rFonts w:ascii="Calibri" w:eastAsia="Calibri" w:hAnsi="Calibri" w:cs="Calibri"/>
+          <w:color w:val="000000" w:themeColor="text1"/>
+        </w:rPr>
+        <w:t>f</w:t>
+      </w:r>
+      <w:r>
+        <w:rPr>
+          <w:rFonts w:ascii="Calibri" w:eastAsia="Calibri" w:hAnsi="Calibri" w:cs="Calibri"/>
+          <w:color w:val="000000" w:themeColor="text1"/>
+        </w:rPr>
+        <w:t xml:space="preserve"> the</w:t>
+      </w:r>
+      <w:r>
+        <w:rPr>
+          <w:rFonts w:ascii="Calibri" w:eastAsia="Calibri" w:hAnsi="Calibri" w:cs="Calibri"/>
+          <w:color w:val="000000" w:themeColor="text1"/>
+        </w:rPr>
+        <w:t xml:space="preserve"> job spec</w:t>
+      </w:r>
+      <w:r>
+        <w:rPr>
+          <w:rFonts w:ascii="Calibri" w:eastAsia="Calibri" w:hAnsi="Calibri" w:cs="Calibri"/>
+          <w:color w:val="000000" w:themeColor="text1"/>
+        </w:rPr>
+        <w:t>’s I was recruiting for, but</w:t>
+      </w:r>
+      <w:r>
+        <w:rPr>
+          <w:rFonts w:ascii="Calibri" w:eastAsia="Calibri" w:hAnsi="Calibri" w:cs="Calibri"/>
+          <w:color w:val="000000" w:themeColor="text1"/>
+        </w:rPr>
+        <w:t xml:space="preserve"> I soon realised I wanted to be the </w:t>
+      </w:r>
+      <w:r>
+        <w:rPr>
+          <w:rFonts w:ascii="Calibri" w:eastAsia="Calibri" w:hAnsi="Calibri" w:cs="Calibri"/>
+          <w:color w:val="000000" w:themeColor="text1"/>
+        </w:rPr>
+        <w:t xml:space="preserve">IT </w:t>
+      </w:r>
+      <w:r>
+        <w:rPr>
+          <w:rFonts w:ascii="Calibri" w:eastAsia="Calibri" w:hAnsi="Calibri" w:cs="Calibri"/>
+          <w:color w:val="000000" w:themeColor="text1"/>
+        </w:rPr>
+        <w:t xml:space="preserve">candidates I was recruiting, rather than </w:t>
+      </w:r>
+      <w:r>
+        <w:rPr>
+          <w:rFonts w:ascii="Calibri" w:eastAsia="Calibri" w:hAnsi="Calibri" w:cs="Calibri"/>
+          <w:color w:val="000000" w:themeColor="text1"/>
+        </w:rPr>
+        <w:t>an</w:t>
+      </w:r>
+      <w:r>
+        <w:rPr>
+          <w:rFonts w:ascii="Calibri" w:eastAsia="Calibri" w:hAnsi="Calibri" w:cs="Calibri"/>
+          <w:color w:val="000000" w:themeColor="text1"/>
+        </w:rPr>
+        <w:t xml:space="preserve"> </w:t>
+      </w:r>
+      <w:r>
+        <w:rPr>
+          <w:rFonts w:ascii="Calibri" w:eastAsia="Calibri" w:hAnsi="Calibri" w:cs="Calibri"/>
+          <w:color w:val="000000" w:themeColor="text1"/>
+        </w:rPr>
+        <w:t xml:space="preserve">IT </w:t>
+      </w:r>
+      <w:r>
+        <w:rPr>
+          <w:rFonts w:ascii="Calibri" w:eastAsia="Calibri" w:hAnsi="Calibri" w:cs="Calibri"/>
+          <w:color w:val="000000" w:themeColor="text1"/>
+        </w:rPr>
+        <w:t>recruiter.</w:t>
       </w:r>
     </w:p>
     <w:p>
@@ -1229,10 +1530,11 @@
         <w:tabs>
           <w:tab w:val="left" w:pos="1843"/>
         </w:tabs>
-        <w:spacing w:before="240"/>
+        <w:spacing w:before="360" w:after="120"/>
         <w:rPr>
           <w:rFonts w:asciiTheme="minorHAnsi" w:hAnsiTheme="minorHAnsi" w:cstheme="minorBidi"/>
           <w:b/>
+          <w:bCs/>
           <w:color w:val="000000" w:themeColor="text1"/>
         </w:rPr>
       </w:pPr>
@@ -1243,7 +1545,7 @@
           <w:bCs/>
           <w:color w:val="000000" w:themeColor="text1"/>
         </w:rPr>
-        <w:t xml:space="preserve">First Home Improvement - </w:t>
+        <w:t xml:space="preserve">Henlow Recruitment Group - </w:t>
       </w:r>
       <w:r>
         <w:rPr>
@@ -1252,7 +1554,7 @@
           <w:bCs/>
           <w:color w:val="000000" w:themeColor="text1"/>
         </w:rPr>
-        <w:t xml:space="preserve">Sales Representative, </w:t>
+        <w:t>Recruitment Consultant</w:t>
       </w:r>
       <w:r>
         <w:rPr>
@@ -1261,26 +1563,101 @@
           <w:bCs/>
           <w:color w:val="000000" w:themeColor="text1"/>
         </w:rPr>
-        <w:t>NOV 19 - JAN 20</w:t>
-      </w:r>
-    </w:p>
-    <w:p>
-      <w:pPr>
-        <w:spacing w:line="41" w:lineRule="exact"/>
-        <w:rPr>
-          <w:rFonts w:asciiTheme="minorHAnsi" w:hAnsiTheme="minorHAnsi" w:cstheme="minorBidi"/>
-          <w:color w:val="000000" w:themeColor="text1"/>
-          <w:sz w:val="24"/>
-          <w:szCs w:val="24"/>
-        </w:rPr>
-      </w:pPr>
+        <w:t>, FEB 20 - AUG 20</w:t>
+      </w:r>
+    </w:p>
+    <w:p>
+      <w:pPr>
+        <w:spacing w:after="120"/>
+        <w:rPr>
+          <w:rFonts w:ascii="Calibri" w:eastAsia="Calibri" w:hAnsi="Calibri" w:cs="Calibri"/>
+          <w:color w:val="000000" w:themeColor="text1"/>
+        </w:rPr>
+      </w:pPr>
+      <w:r>
+        <w:rPr>
+          <w:rFonts w:ascii="Calibri" w:eastAsia="Calibri" w:hAnsi="Calibri" w:cs="Calibri"/>
+          <w:color w:val="000000" w:themeColor="text1"/>
+        </w:rPr>
+        <w:t>Here my niche was recruiting</w:t>
+      </w:r>
+      <w:r>
+        <w:rPr>
+          <w:rFonts w:ascii="Calibri" w:eastAsia="Calibri" w:hAnsi="Calibri" w:cs="Calibri"/>
+          <w:color w:val="000000" w:themeColor="text1"/>
+        </w:rPr>
+        <w:t xml:space="preserve"> Cybersecurity </w:t>
+      </w:r>
+      <w:r>
+        <w:rPr>
+          <w:rFonts w:ascii="Calibri" w:eastAsia="Calibri" w:hAnsi="Calibri" w:cs="Calibri"/>
+          <w:color w:val="000000" w:themeColor="text1"/>
+        </w:rPr>
+        <w:t>specialists and</w:t>
+      </w:r>
+      <w:r>
+        <w:rPr>
+          <w:rFonts w:ascii="Calibri" w:eastAsia="Calibri" w:hAnsi="Calibri" w:cs="Calibri"/>
+          <w:color w:val="000000" w:themeColor="text1"/>
+        </w:rPr>
+        <w:t xml:space="preserve"> developer</w:t>
+      </w:r>
+      <w:r>
+        <w:rPr>
+          <w:rFonts w:ascii="Calibri" w:eastAsia="Calibri" w:hAnsi="Calibri" w:cs="Calibri"/>
+          <w:color w:val="000000" w:themeColor="text1"/>
+        </w:rPr>
+        <w:t>s</w:t>
+      </w:r>
+      <w:r>
+        <w:rPr>
+          <w:rFonts w:ascii="Calibri" w:eastAsia="Calibri" w:hAnsi="Calibri" w:cs="Calibri"/>
+          <w:color w:val="000000" w:themeColor="text1"/>
+        </w:rPr>
+        <w:t>.</w:t>
+      </w:r>
+      <w:r>
+        <w:rPr>
+          <w:rFonts w:ascii="Calibri" w:eastAsia="Calibri" w:hAnsi="Calibri" w:cs="Calibri"/>
+          <w:color w:val="000000" w:themeColor="text1"/>
+        </w:rPr>
+        <w:t xml:space="preserve"> I headhunted candidates for small to medium enterprises such as Capgemini, Delo</w:t>
+      </w:r>
+      <w:r>
+        <w:rPr>
+          <w:rFonts w:ascii="Calibri" w:eastAsia="Calibri" w:hAnsi="Calibri" w:cs="Calibri"/>
+          <w:color w:val="000000" w:themeColor="text1"/>
+        </w:rPr>
+        <w:t>i</w:t>
+      </w:r>
+      <w:r>
+        <w:rPr>
+          <w:rFonts w:ascii="Calibri" w:eastAsia="Calibri" w:hAnsi="Calibri" w:cs="Calibri"/>
+          <w:color w:val="000000" w:themeColor="text1"/>
+        </w:rPr>
+        <w:t xml:space="preserve">tte and Liberty Global. I successfully placed two deals in my first month with one being finalised in my first week and consistently met my KPI targets of 8 </w:t>
+      </w:r>
+      <w:r>
+        <w:rPr>
+          <w:rFonts w:ascii="Calibri" w:eastAsia="Calibri" w:hAnsi="Calibri" w:cs="Calibri"/>
+          <w:color w:val="000000" w:themeColor="text1"/>
+        </w:rPr>
+        <w:t>CVs</w:t>
+      </w:r>
+      <w:r>
+        <w:rPr>
+          <w:rFonts w:ascii="Calibri" w:eastAsia="Calibri" w:hAnsi="Calibri" w:cs="Calibri"/>
+          <w:color w:val="000000" w:themeColor="text1"/>
+        </w:rPr>
+        <w:t xml:space="preserve"> per week, 2 interviews per week and 1 placement per month</w:t>
+      </w:r>
     </w:p>
     <w:p>
       <w:pPr>
         <w:pStyle w:val="ListParagraph"/>
         <w:numPr>
           <w:ilvl w:val="0"/>
-          <w:numId w:val="18"/>
+          <w:numId w:val="17"/>
         </w:numPr>
         <w:spacing w:before="120" w:after="120"/>
         <w:rPr>
@@ -1293,21 +1670,28 @@
           <w:rFonts w:ascii="Calibri" w:eastAsia="Calibri" w:hAnsi="Calibri" w:cs="Calibri"/>
           <w:color w:val="000000" w:themeColor="text1"/>
         </w:rPr>
-        <w:t>Speciali</w:t>
-      </w:r>
-      <w:r>
-        <w:rPr>
-          <w:rFonts w:ascii="Calibri" w:eastAsia="Calibri" w:hAnsi="Calibri" w:cs="Calibri"/>
-          <w:color w:val="000000" w:themeColor="text1"/>
-        </w:rPr>
-        <w:t>s</w:t>
-      </w:r>
-      <w:r>
-        <w:rPr>
-          <w:rFonts w:ascii="Calibri" w:eastAsia="Calibri" w:hAnsi="Calibri" w:cs="Calibri"/>
-          <w:color w:val="000000" w:themeColor="text1"/>
-        </w:rPr>
-        <w:t>ing in windows and door sales.</w:t>
+        <w:t xml:space="preserve">Catering to each client to ensure all needs are met </w:t>
+      </w:r>
+      <w:r>
+        <w:rPr>
+          <w:rFonts w:ascii="Calibri" w:eastAsia="Calibri" w:hAnsi="Calibri" w:cs="Calibri"/>
+          <w:color w:val="000000" w:themeColor="text1"/>
+        </w:rPr>
+        <w:t xml:space="preserve">and deliver a </w:t>
+      </w:r>
+      <w:r>
+        <w:rPr>
+          <w:rFonts w:ascii="Calibri" w:eastAsia="Calibri" w:hAnsi="Calibri" w:cs="Calibri"/>
+          <w:color w:val="000000" w:themeColor="text1"/>
+        </w:rPr>
+        <w:t>seamless recruitment process</w:t>
+      </w:r>
+      <w:r>
+        <w:rPr>
+          <w:rFonts w:ascii="Calibri" w:eastAsia="Calibri" w:hAnsi="Calibri" w:cs="Calibri"/>
+          <w:color w:val="000000" w:themeColor="text1"/>
+        </w:rPr>
+        <w:t>.</w:t>
       </w:r>
     </w:p>
     <w:p>
@@ -1315,180 +1699,12 @@
         <w:pStyle w:val="ListParagraph"/>
         <w:numPr>
           <w:ilvl w:val="0"/>
-          <w:numId w:val="18"/>
+          <w:numId w:val="17"/>
         </w:numPr>
         <w:spacing w:before="120" w:after="120"/>
         <w:rPr>
           <w:rFonts w:ascii="Calibri" w:eastAsia="Calibri" w:hAnsi="Calibri" w:cs="Calibri"/>
           <w:color w:val="000000" w:themeColor="text1"/>
-        </w:rPr>
-      </w:pPr>
-      <w:r>
-        <w:rPr>
-          <w:rFonts w:ascii="Calibri" w:eastAsia="Calibri" w:hAnsi="Calibri" w:cs="Calibri"/>
-          <w:color w:val="000000" w:themeColor="text1"/>
-        </w:rPr>
-        <w:t>Client facing role meeting with customers in their home.</w:t>
-      </w:r>
-    </w:p>
-    <w:p>
-      <w:pPr>
-        <w:pStyle w:val="ListParagraph"/>
-        <w:numPr>
-          <w:ilvl w:val="0"/>
-          <w:numId w:val="18"/>
-        </w:numPr>
-        <w:spacing w:before="120" w:after="240"/>
-        <w:ind w:left="714" w:hanging="357"/>
-        <w:rPr>
-          <w:rFonts w:ascii="Calibri" w:eastAsia="Calibri" w:hAnsi="Calibri" w:cs="Calibri"/>
-          <w:color w:val="000000" w:themeColor="text1"/>
-        </w:rPr>
-      </w:pPr>
-      <w:r>
-        <w:rPr>
-          <w:rFonts w:ascii="Calibri" w:eastAsia="Calibri" w:hAnsi="Calibri" w:cs="Calibri"/>
-          <w:color w:val="000000" w:themeColor="text1"/>
-        </w:rPr>
-        <w:t>Product demonstration and price quotation.</w:t>
-      </w:r>
-    </w:p>
-    <w:p>
-      <w:pPr>
-        <w:spacing w:before="480" w:after="120" w:line="41" w:lineRule="exact"/>
-        <w:rPr>
-          <w:rFonts w:asciiTheme="minorHAnsi" w:hAnsiTheme="minorHAnsi" w:cstheme="minorBidi"/>
-          <w:b/>
-          <w:bCs/>
-          <w:color w:val="000000" w:themeColor="text1"/>
-          <w:sz w:val="24"/>
-          <w:szCs w:val="24"/>
-        </w:rPr>
-      </w:pPr>
-      <w:r>
-        <w:rPr>
-          <w:rFonts w:asciiTheme="minorHAnsi" w:hAnsiTheme="minorHAnsi" w:cstheme="minorBidi"/>
-          <w:b/>
-          <w:bCs/>
-          <w:color w:val="000000" w:themeColor="text1"/>
-        </w:rPr>
-        <w:t xml:space="preserve">Ascot Grange Signature Lifestyle </w:t>
-      </w:r>
-      <w:r>
-        <w:rPr>
-          <w:rFonts w:asciiTheme="minorHAnsi" w:hAnsiTheme="minorHAnsi" w:cstheme="minorBidi"/>
-          <w:b/>
-          <w:bCs/>
-          <w:color w:val="000000" w:themeColor="text1"/>
-        </w:rPr>
-        <w:t>-</w:t>
-      </w:r>
-      <w:r>
-        <w:rPr>
-          <w:rFonts w:asciiTheme="minorHAnsi" w:hAnsiTheme="minorHAnsi" w:cstheme="minorBidi"/>
-          <w:b/>
-          <w:bCs/>
-          <w:color w:val="000000" w:themeColor="text1"/>
-        </w:rPr>
-        <w:t xml:space="preserve"> Administration Assistant - OCT 17 - JUN 19</w:t>
-      </w:r>
-    </w:p>
-    <w:p>
-      <w:pPr>
-        <w:pStyle w:val="ListParagraph"/>
-        <w:numPr>
-          <w:ilvl w:val="0"/>
-          <w:numId w:val="18"/>
-        </w:numPr>
-        <w:spacing w:before="120" w:after="120"/>
-        <w:rPr>
-          <w:rFonts w:ascii="Calibri" w:eastAsia="Calibri" w:hAnsi="Calibri" w:cs="Calibri"/>
-        </w:rPr>
-      </w:pPr>
-      <w:r>
-        <w:rPr>
-          <w:rFonts w:ascii="Calibri" w:eastAsia="Calibri" w:hAnsi="Calibri" w:cs="Calibri"/>
-        </w:rPr>
-        <w:t>Created an electronic file database using excel to organise and efficiently stor</w:t>
-      </w:r>
-      <w:r>
-        <w:rPr>
-          <w:rFonts w:ascii="Calibri" w:eastAsia="Calibri" w:hAnsi="Calibri" w:cs="Calibri"/>
-        </w:rPr>
-        <w:t>e</w:t>
-      </w:r>
-      <w:r>
-        <w:rPr>
-          <w:rFonts w:ascii="Calibri" w:eastAsia="Calibri" w:hAnsi="Calibri" w:cs="Calibri"/>
-        </w:rPr>
-        <w:t xml:space="preserve"> all documents and files.</w:t>
-      </w:r>
-    </w:p>
-    <w:p>
-      <w:pPr>
-        <w:pStyle w:val="ListParagraph"/>
-        <w:numPr>
-          <w:ilvl w:val="0"/>
-          <w:numId w:val="18"/>
-        </w:numPr>
-        <w:spacing w:before="120" w:after="120"/>
-        <w:rPr>
-          <w:rFonts w:ascii="Calibri" w:eastAsia="Calibri" w:hAnsi="Calibri" w:cs="Calibri"/>
-        </w:rPr>
-      </w:pPr>
-      <w:r>
-        <w:rPr>
-          <w:rFonts w:ascii="Calibri" w:eastAsia="Calibri" w:hAnsi="Calibri" w:cs="Calibri"/>
-        </w:rPr>
-        <w:t xml:space="preserve">Helped residents with various tasks </w:t>
-      </w:r>
-      <w:r>
-        <w:rPr>
-          <w:rFonts w:ascii="Calibri" w:eastAsia="Calibri" w:hAnsi="Calibri" w:cs="Calibri"/>
-        </w:rPr>
-        <w:t xml:space="preserve">such as setting up their </w:t>
-      </w:r>
-      <w:r>
-        <w:rPr>
-          <w:rFonts w:ascii="Calibri" w:eastAsia="Calibri" w:hAnsi="Calibri" w:cs="Calibri"/>
-        </w:rPr>
-        <w:t xml:space="preserve">Wi-Fi, TV </w:t>
-      </w:r>
-      <w:r>
-        <w:rPr>
-          <w:rFonts w:ascii="Calibri" w:eastAsia="Calibri" w:hAnsi="Calibri" w:cs="Calibri"/>
-        </w:rPr>
-        <w:t>or</w:t>
-      </w:r>
-      <w:r>
-        <w:rPr>
-          <w:rFonts w:ascii="Calibri" w:eastAsia="Calibri" w:hAnsi="Calibri" w:cs="Calibri"/>
-        </w:rPr>
-        <w:t xml:space="preserve"> computer</w:t>
-      </w:r>
-      <w:r>
-        <w:rPr>
-          <w:rFonts w:ascii="Calibri" w:eastAsia="Calibri" w:hAnsi="Calibri" w:cs="Calibri"/>
-        </w:rPr>
-        <w:t>s.</w:t>
-      </w:r>
-      <w:r>
-        <w:rPr>
-          <w:rFonts w:ascii="Calibri" w:eastAsia="Calibri" w:hAnsi="Calibri" w:cs="Calibri"/>
-        </w:rPr>
-        <w:t xml:space="preserve"> </w:t>
-      </w:r>
-    </w:p>
-    <w:p>
-      <w:pPr>
-        <w:pStyle w:val="ListParagraph"/>
-        <w:numPr>
-          <w:ilvl w:val="0"/>
-          <w:numId w:val="18"/>
-        </w:numPr>
-        <w:spacing w:before="120" w:after="120"/>
-        <w:rPr>
-          <w:rFonts w:ascii="Calibri" w:eastAsia="Calibri" w:hAnsi="Calibri" w:cs="Calibri"/>
         </w:rPr>
         <w:sectPr>
           <w:type w:val="continuous"/>
@@ -1502,14 +1718,9 @@
       <w:r>
         <w:rPr>
           <w:rFonts w:ascii="Calibri" w:eastAsia="Calibri" w:hAnsi="Calibri" w:cs="Calibri"/>
-        </w:rPr>
-        <w:t>Answering calls, handling visitor queries and complaints, and welcoming visito</w:t>
-      </w:r>
-      <w:r>
-        <w:rPr>
-          <w:rFonts w:ascii="Calibri" w:eastAsia="Calibri" w:hAnsi="Calibri" w:cs="Calibri"/>
-        </w:rPr>
-        <w:t>rs</w:t>
+          <w:color w:val="000000" w:themeColor="text1"/>
+        </w:rPr>
+        <w:t>Headhunting candidates and preparing applicants for interviews to fulfil client requirements</w:t>
       </w:r>
       <w:r>
         <w:rPr>
@@ -1978,119 +2189,6 @@
     </w:lvl>
   </w:abstractNum>
   <w:abstractNum w:abstractNumId="8" w15:restartNumberingAfterBreak="0">
-    <w:nsid w:val="15B047AA"/>
-    <w:multiLevelType w:val="hybridMultilevel"/>
-    <w:tmpl w:val="FFFFFFFF"/>
-    <w:lvl w:ilvl="0" w:tplc="0BD09412">
-      <w:start w:val="1"/>
-      <w:numFmt w:val="bullet"/>
-      <w:lvlText w:val=""/>
-      <w:lvlJc w:val="left"/>
-      <w:pPr>
-        <w:ind w:left="720" w:hanging="360"/>
-      </w:pPr>
-      <w:rPr>
-        <w:rFonts w:ascii="Symbol" w:hAnsi="Symbol" w:hint="default"/>
-      </w:rPr>
-    </w:lvl>
-    <w:lvl w:ilvl="1" w:tplc="FF08859E">
-      <w:start w:val="1"/>
-      <w:numFmt w:val="bullet"/>
-      <w:lvlText w:val="o"/>
-      <w:lvlJc w:val="left"/>
-      <w:pPr>
-        <w:ind w:left="1440" w:hanging="360"/>
-      </w:pPr>
-      <w:rPr>
-        <w:rFonts w:ascii="Courier New" w:hAnsi="Courier New" w:hint="default"/>
-      </w:rPr>
-    </w:lvl>
-    <w:lvl w:ilvl="2" w:tplc="5D34EEC8">
-      <w:start w:val="1"/>
-      <w:numFmt w:val="bullet"/>
-      <w:lvlText w:val=""/>
-      <w:lvlJc w:val="left"/>
-      <w:pPr>
-        <w:ind w:left="2160" w:hanging="360"/>
-      </w:pPr>
-      <w:rPr>
-        <w:rFonts w:ascii="Wingdings" w:hAnsi="Wingdings" w:hint="default"/>
-      </w:rPr>
-    </w:lvl>
-    <w:lvl w:ilvl="3" w:tplc="32A68062">
-      <w:start w:val="1"/>
-      <w:numFmt w:val="bullet"/>
-      <w:lvlText w:val=""/>
-      <w:lvlJc w:val="left"/>
-      <w:pPr>
-        <w:ind w:left="2880" w:hanging="360"/>
-      </w:pPr>
-      <w:rPr>
-        <w:rFonts w:ascii="Symbol" w:hAnsi="Symbol" w:hint="default"/>
-      </w:rPr>
-    </w:lvl>
-    <w:lvl w:ilvl="4" w:tplc="AA82F116">
-      <w:start w:val="1"/>
-      <w:numFmt w:val="bullet"/>
-      <w:lvlText w:val="o"/>
-      <w:lvlJc w:val="left"/>
-      <w:pPr>
-        <w:ind w:left="3600" w:hanging="360"/>
-      </w:pPr>
-      <w:rPr>
-        <w:rFonts w:ascii="Courier New" w:hAnsi="Courier New" w:hint="default"/>
-      </w:rPr>
-    </w:lvl>
-    <w:lvl w:ilvl="5" w:tplc="7436976C">
-      <w:start w:val="1"/>
-      <w:numFmt w:val="bullet"/>
-      <w:lvlText w:val=""/>
-      <w:lvlJc w:val="left"/>
-      <w:pPr>
-        <w:ind w:left="4320" w:hanging="360"/>
-      </w:pPr>
-      <w:rPr>
-        <w:rFonts w:ascii="Wingdings" w:hAnsi="Wingdings" w:hint="default"/>
-      </w:rPr>
-    </w:lvl>
-    <w:lvl w:ilvl="6" w:tplc="A696312C">
-      <w:start w:val="1"/>
-      <w:numFmt w:val="bullet"/>
-      <w:lvlText w:val=""/>
-      <w:lvlJc w:val="left"/>
-      <w:pPr>
-        <w:ind w:left="5040" w:hanging="360"/>
-      </w:pPr>
-      <w:rPr>
-        <w:rFonts w:ascii="Symbol" w:hAnsi="Symbol" w:hint="default"/>
-      </w:rPr>
-    </w:lvl>
-    <w:lvl w:ilvl="7" w:tplc="B00E7C5C">
-      <w:start w:val="1"/>
-      <w:numFmt w:val="bullet"/>
-      <w:lvlText w:val="o"/>
-      <w:lvlJc w:val="left"/>
-      <w:pPr>
-        <w:ind w:left="5760" w:hanging="360"/>
-      </w:pPr>
-      <w:rPr>
-        <w:rFonts w:ascii="Courier New" w:hAnsi="Courier New" w:hint="default"/>
-      </w:rPr>
-    </w:lvl>
-    <w:lvl w:ilvl="8" w:tplc="5B541704">
-      <w:start w:val="1"/>
-      <w:numFmt w:val="bullet"/>
-      <w:lvlText w:val=""/>
-      <w:lvlJc w:val="left"/>
-      <w:pPr>
-        <w:ind w:left="6480" w:hanging="360"/>
-      </w:pPr>
-      <w:rPr>
-        <w:rFonts w:ascii="Wingdings" w:hAnsi="Wingdings" w:hint="default"/>
-      </w:rPr>
-    </w:lvl>
-  </w:abstractNum>
-  <w:abstractNum w:abstractNumId="9" w15:restartNumberingAfterBreak="0">
     <w:nsid w:val="328E392B"/>
     <w:multiLevelType w:val="hybridMultilevel"/>
     <w:tmpl w:val="FFFFFFFF"/>
@@ -2191,6 +2289,119 @@
       </w:rPr>
     </w:lvl>
     <w:lvl w:ilvl="8" w:tplc="4146A926">
+      <w:start w:val="1"/>
+      <w:numFmt w:val="bullet"/>
+      <w:lvlText w:val=""/>
+      <w:lvlJc w:val="left"/>
+      <w:pPr>
+        <w:ind w:left="6480" w:hanging="360"/>
+      </w:pPr>
+      <w:rPr>
+        <w:rFonts w:ascii="Wingdings" w:hAnsi="Wingdings" w:hint="default"/>
+      </w:rPr>
+    </w:lvl>
+  </w:abstractNum>
+  <w:abstractNum w:abstractNumId="9" w15:restartNumberingAfterBreak="0">
+    <w:nsid w:val="3C6C4414"/>
+    <w:multiLevelType w:val="hybridMultilevel"/>
+    <w:tmpl w:val="F314D86E"/>
+    <w:lvl w:ilvl="0" w:tplc="54D8683C">
+      <w:start w:val="1"/>
+      <w:numFmt w:val="bullet"/>
+      <w:lvlText w:val="·"/>
+      <w:lvlJc w:val="left"/>
+      <w:pPr>
+        <w:ind w:left="720" w:hanging="360"/>
+      </w:pPr>
+      <w:rPr>
+        <w:rFonts w:hint="default"/>
+      </w:rPr>
+    </w:lvl>
+    <w:lvl w:ilvl="1" w:tplc="08090003" w:tentative="1">
+      <w:start w:val="1"/>
+      <w:numFmt w:val="bullet"/>
+      <w:lvlText w:val="o"/>
+      <w:lvlJc w:val="left"/>
+      <w:pPr>
+        <w:ind w:left="1440" w:hanging="360"/>
+      </w:pPr>
+      <w:rPr>
+        <w:rFonts w:ascii="Courier New" w:hAnsi="Courier New" w:cs="Courier New" w:hint="default"/>
+      </w:rPr>
+    </w:lvl>
+    <w:lvl w:ilvl="2" w:tplc="08090005" w:tentative="1">
+      <w:start w:val="1"/>
+      <w:numFmt w:val="bullet"/>
+      <w:lvlText w:val=""/>
+      <w:lvlJc w:val="left"/>
+      <w:pPr>
+        <w:ind w:left="2160" w:hanging="360"/>
+      </w:pPr>
+      <w:rPr>
+        <w:rFonts w:ascii="Wingdings" w:hAnsi="Wingdings" w:hint="default"/>
+      </w:rPr>
+    </w:lvl>
+    <w:lvl w:ilvl="3" w:tplc="08090001" w:tentative="1">
+      <w:start w:val="1"/>
+      <w:numFmt w:val="bullet"/>
+      <w:lvlText w:val=""/>
+      <w:lvlJc w:val="left"/>
+      <w:pPr>
+        <w:ind w:left="2880" w:hanging="360"/>
+      </w:pPr>
+      <w:rPr>
+        <w:rFonts w:ascii="Symbol" w:hAnsi="Symbol" w:hint="default"/>
+      </w:rPr>
+    </w:lvl>
+    <w:lvl w:ilvl="4" w:tplc="08090003" w:tentative="1">
+      <w:start w:val="1"/>
+      <w:numFmt w:val="bullet"/>
+      <w:lvlText w:val="o"/>
+      <w:lvlJc w:val="left"/>
+      <w:pPr>
+        <w:ind w:left="3600" w:hanging="360"/>
+      </w:pPr>
+      <w:rPr>
+        <w:rFonts w:ascii="Courier New" w:hAnsi="Courier New" w:cs="Courier New" w:hint="default"/>
+      </w:rPr>
+    </w:lvl>
+    <w:lvl w:ilvl="5" w:tplc="08090005" w:tentative="1">
+      <w:start w:val="1"/>
+      <w:numFmt w:val="bullet"/>
+      <w:lvlText w:val=""/>
+      <w:lvlJc w:val="left"/>
+      <w:pPr>
+        <w:ind w:left="4320" w:hanging="360"/>
+      </w:pPr>
+      <w:rPr>
+        <w:rFonts w:ascii="Wingdings" w:hAnsi="Wingdings" w:hint="default"/>
+      </w:rPr>
+    </w:lvl>
+    <w:lvl w:ilvl="6" w:tplc="08090001" w:tentative="1">
+      <w:start w:val="1"/>
+      <w:numFmt w:val="bullet"/>
+      <w:lvlText w:val=""/>
+      <w:lvlJc w:val="left"/>
+      <w:pPr>
+        <w:ind w:left="5040" w:hanging="360"/>
+      </w:pPr>
+      <w:rPr>
+        <w:rFonts w:ascii="Symbol" w:hAnsi="Symbol" w:hint="default"/>
+      </w:rPr>
+    </w:lvl>
+    <w:lvl w:ilvl="7" w:tplc="08090003" w:tentative="1">
+      <w:start w:val="1"/>
+      <w:numFmt w:val="bullet"/>
+      <w:lvlText w:val="o"/>
+      <w:lvlJc w:val="left"/>
+      <w:pPr>
+        <w:ind w:left="5760" w:hanging="360"/>
+      </w:pPr>
+      <w:rPr>
+        <w:rFonts w:ascii="Courier New" w:hAnsi="Courier New" w:cs="Courier New" w:hint="default"/>
+      </w:rPr>
+    </w:lvl>
+    <w:lvl w:ilvl="8" w:tplc="08090005" w:tentative="1">
       <w:start w:val="1"/>
       <w:numFmt w:val="bullet"/>
       <w:lvlText w:val=""/>
@@ -2545,7 +2756,7 @@
   <w:abstractNum w:abstractNumId="13" w15:restartNumberingAfterBreak="0">
     <w:nsid w:val="6B0F675A"/>
     <w:multiLevelType w:val="hybridMultilevel"/>
-    <w:tmpl w:val="870EB76E"/>
+    <w:tmpl w:val="8A2645F2"/>
     <w:lvl w:ilvl="0" w:tplc="54D8683C">
       <w:start w:val="1"/>
       <w:numFmt w:val="bullet"/>
@@ -2997,7 +3208,7 @@
   <w:abstractNum w:abstractNumId="17" w15:restartNumberingAfterBreak="0">
     <w:nsid w:val="7DA75196"/>
     <w:multiLevelType w:val="hybridMultilevel"/>
-    <w:tmpl w:val="0054E9E2"/>
+    <w:tmpl w:val="F84E62EC"/>
     <w:lvl w:ilvl="0" w:tplc="54D8683C">
       <w:start w:val="1"/>
       <w:numFmt w:val="bullet"/>
@@ -3108,10 +3319,10 @@
     </w:lvl>
   </w:abstractNum>
   <w:num w:numId="1">
-    <w:abstractNumId w:val="8"/>
+    <w:abstractNumId w:val="15"/>
   </w:num>
   <w:num w:numId="2">
-    <w:abstractNumId w:val="9"/>
+    <w:abstractNumId w:val="8"/>
   </w:num>
   <w:num w:numId="3">
     <w:abstractNumId w:val="4"/>
@@ -3153,13 +3364,13 @@
     <w:abstractNumId w:val="10"/>
   </w:num>
   <w:num w:numId="16">
-    <w:abstractNumId w:val="15"/>
+    <w:abstractNumId w:val="17"/>
   </w:num>
   <w:num w:numId="17">
-    <w:abstractNumId w:val="17"/>
+    <w:abstractNumId w:val="13"/>
   </w:num>
   <w:num w:numId="18">
-    <w:abstractNumId w:val="13"/>
+    <w:abstractNumId w:val="9"/>
   </w:num>
 </w:numbering>
 </file>
@@ -3620,6 +3831,18 @@
       <w:shd w:val="clear" w:color="auto" w:fill="E1DFDD"/>
     </w:rPr>
   </w:style>
+  <w:style w:type="character" w:styleId="FollowedHyperlink">
+    <w:name w:val="FollowedHyperlink"/>
+    <w:basedOn w:val="DefaultParagraphFont"/>
+    <w:uiPriority w:val="99"/>
+    <w:semiHidden/>
+    <w:unhideWhenUsed/>
+    <w:rsid w:val="00F353FF"/>
+    <w:rPr>
+      <w:color w:val="954F72" w:themeColor="followedHyperlink"/>
+      <w:u w:val="single"/>
+    </w:rPr>
+  </w:style>
 </w:styles>
 </file>
 
@@ -3923,10 +4146,9 @@
 </file>
 
 <file path=customXml/itemProps1.xml><?xml version="1.0" encoding="utf-8"?>
-<ds:datastoreItem xmlns:ds="http://schemas.openxmlformats.org/officeDocument/2006/customXml" ds:itemID="{54DA8717-093F-334D-83E5-5E2CDBFDC641}">
+<ds:datastoreItem xmlns:ds="http://schemas.openxmlformats.org/officeDocument/2006/customXml" ds:itemID="{6F789696-04B4-D848-BF75-B68A037A741B}">
   <ds:schemaRefs>
     <ds:schemaRef ds:uri="http://schemas.openxmlformats.org/officeDocument/2006/bibliography"/>
-    <ds:schemaRef ds:uri="http://www.w3.org/2000/xmlns/"/>
   </ds:schemaRefs>
 </ds:datastoreItem>
 </file>